--- a/Отчёт_Практическое занятие_7.2.docx
+++ b/Отчёт_Практическое занятие_7.2.docx
@@ -641,6 +641,7 @@
         <w:rPr>
           <w:rFonts w:ascii="Times New Roman" w:hAnsi="Times New Roman" w:cs="Times New Roman"/>
           <w:b/>
+          <w:noProof/>
           <w:sz w:val="28"/>
           <w:szCs w:val="28"/>
         </w:rPr>
@@ -931,6 +932,7 @@
         <w:rPr>
           <w:rFonts w:ascii="Times New Roman" w:hAnsi="Times New Roman" w:cs="Times New Roman"/>
           <w:b/>
+          <w:noProof/>
           <w:sz w:val="28"/>
           <w:szCs w:val="28"/>
         </w:rPr>
@@ -1814,6 +1816,7 @@
         <w:rPr>
           <w:rFonts w:ascii="Times New Roman" w:hAnsi="Times New Roman" w:cs="Times New Roman"/>
           <w:b/>
+          <w:noProof/>
           <w:sz w:val="28"/>
           <w:szCs w:val="28"/>
         </w:rPr>
@@ -1867,6 +1870,7 @@
         <w:rPr>
           <w:rFonts w:ascii="Times New Roman" w:hAnsi="Times New Roman" w:cs="Times New Roman"/>
           <w:b/>
+          <w:noProof/>
           <w:sz w:val="28"/>
           <w:szCs w:val="28"/>
         </w:rPr>
@@ -1959,6 +1963,7 @@
         <w:rPr>
           <w:rFonts w:ascii="Times New Roman" w:hAnsi="Times New Roman" w:cs="Times New Roman"/>
           <w:b/>
+          <w:noProof/>
           <w:sz w:val="28"/>
           <w:szCs w:val="28"/>
         </w:rPr>
@@ -2316,6 +2321,7 @@
         <w:rPr>
           <w:rFonts w:ascii="Times New Roman" w:hAnsi="Times New Roman" w:cs="Times New Roman"/>
           <w:b/>
+          <w:noProof/>
           <w:sz w:val="28"/>
           <w:szCs w:val="28"/>
           <w:lang w:val="en-US"/>
@@ -2364,16 +2370,46 @@
           <w:b/>
           <w:sz w:val="28"/>
           <w:szCs w:val="28"/>
-        </w:rPr>
-      </w:pPr>
-      <w:r>
-        <w:rPr>
-          <w:rFonts w:ascii="Times New Roman" w:hAnsi="Times New Roman" w:cs="Times New Roman"/>
-          <w:b/>
-          <w:sz w:val="28"/>
-          <w:szCs w:val="28"/>
-        </w:rPr>
-        <w:t xml:space="preserve">Листинг программы </w:t>
+          <w:lang w:val="en-US"/>
+        </w:rPr>
+      </w:pPr>
+      <w:r>
+        <w:rPr>
+          <w:rFonts w:ascii="Times New Roman" w:hAnsi="Times New Roman" w:cs="Times New Roman"/>
+          <w:b/>
+          <w:sz w:val="28"/>
+          <w:szCs w:val="28"/>
+        </w:rPr>
+        <w:t>Листинг</w:t>
+      </w:r>
+      <w:r>
+        <w:rPr>
+          <w:rFonts w:ascii="Times New Roman" w:hAnsi="Times New Roman" w:cs="Times New Roman"/>
+          <w:b/>
+          <w:sz w:val="28"/>
+          <w:szCs w:val="28"/>
+          <w:lang w:val="en-US"/>
+        </w:rPr>
+        <w:t xml:space="preserve"> </w:t>
+      </w:r>
+      <w:r>
+        <w:rPr>
+          <w:rFonts w:ascii="Times New Roman" w:hAnsi="Times New Roman" w:cs="Times New Roman"/>
+          <w:b/>
+          <w:sz w:val="28"/>
+          <w:szCs w:val="28"/>
+        </w:rPr>
+        <w:t>программы</w:t>
+      </w:r>
+      <w:r>
+        <w:rPr>
+          <w:rFonts w:ascii="Times New Roman" w:hAnsi="Times New Roman" w:cs="Times New Roman"/>
+          <w:b/>
+          <w:sz w:val="28"/>
+          <w:szCs w:val="28"/>
+          <w:lang w:val="en-US"/>
+        </w:rPr>
+        <w:t xml:space="preserve"> </w:t>
       </w:r>
     </w:p>
     <w:p>
@@ -2403,7 +2439,7 @@
           <w:color w:val="A9B7C6"/>
           <w:sz w:val="20"/>
           <w:szCs w:val="20"/>
-          <w:lang w:eastAsia="ru-RU"/>
+          <w:lang w:val="en-US" w:eastAsia="ru-RU"/>
         </w:rPr>
       </w:pPr>
       <w:r>
@@ -2412,7 +2448,7 @@
           <w:color w:val="CC7832"/>
           <w:sz w:val="20"/>
           <w:szCs w:val="20"/>
-          <w:lang w:eastAsia="ru-RU"/>
+          <w:lang w:val="en-US" w:eastAsia="ru-RU"/>
         </w:rPr>
         <w:t>try</w:t>
       </w:r>
@@ -2422,7 +2458,7 @@
           <w:color w:val="A9B7C6"/>
           <w:sz w:val="20"/>
           <w:szCs w:val="20"/>
-          <w:lang w:eastAsia="ru-RU"/>
+          <w:lang w:val="en-US" w:eastAsia="ru-RU"/>
         </w:rPr>
         <w:t>{</w:t>
       </w:r>
@@ -2432,7 +2468,7 @@
           <w:color w:val="A9B7C6"/>
           <w:sz w:val="20"/>
           <w:szCs w:val="20"/>
-          <w:lang w:eastAsia="ru-RU"/>
+          <w:lang w:val="en-US" w:eastAsia="ru-RU"/>
         </w:rPr>
         <w:br/>
         <w:t xml:space="preserve">    </w:t>
@@ -2445,7 +2481,7 @@
           <w:color w:val="A9B7C6"/>
           <w:sz w:val="20"/>
           <w:szCs w:val="20"/>
-          <w:lang w:eastAsia="ru-RU"/>
+          <w:lang w:val="en-US" w:eastAsia="ru-RU"/>
         </w:rPr>
         <w:t>println</w:t>
       </w:r>
@@ -2455,7 +2491,7 @@
           <w:color w:val="A9B7C6"/>
           <w:sz w:val="20"/>
           <w:szCs w:val="20"/>
-          <w:lang w:eastAsia="ru-RU"/>
+          <w:lang w:val="en-US" w:eastAsia="ru-RU"/>
         </w:rPr>
         <w:t>(</w:t>
       </w:r>
@@ -2465,17 +2501,37 @@
           <w:color w:val="6A8759"/>
           <w:sz w:val="20"/>
           <w:szCs w:val="20"/>
-          <w:lang w:eastAsia="ru-RU"/>
-        </w:rPr>
-        <w:t>"Введите x"</w:t>
-      </w:r>
-      <w:r>
-        <w:rPr>
-          <w:rFonts w:ascii="Courier New" w:eastAsia="Times New Roman" w:hAnsi="Courier New" w:cs="Courier New"/>
-          <w:color w:val="A9B7C6"/>
-          <w:sz w:val="20"/>
-          <w:szCs w:val="20"/>
-          <w:lang w:eastAsia="ru-RU"/>
+          <w:lang w:val="en-US" w:eastAsia="ru-RU"/>
+        </w:rPr>
+        <w:t>"</w:t>
+      </w:r>
+      <w:r>
+        <w:rPr>
+          <w:rFonts w:ascii="Courier New" w:eastAsia="Times New Roman" w:hAnsi="Courier New" w:cs="Courier New"/>
+          <w:color w:val="6A8759"/>
+          <w:sz w:val="20"/>
+          <w:szCs w:val="20"/>
+          <w:lang w:eastAsia="ru-RU"/>
+        </w:rPr>
+        <w:t>Введите</w:t>
+      </w:r>
+      <w:r>
+        <w:rPr>
+          <w:rFonts w:ascii="Courier New" w:eastAsia="Times New Roman" w:hAnsi="Courier New" w:cs="Courier New"/>
+          <w:color w:val="6A8759"/>
+          <w:sz w:val="20"/>
+          <w:szCs w:val="20"/>
+          <w:lang w:val="en-US" w:eastAsia="ru-RU"/>
+        </w:rPr>
+        <w:t xml:space="preserve"> x"</w:t>
+      </w:r>
+      <w:r>
+        <w:rPr>
+          <w:rFonts w:ascii="Courier New" w:eastAsia="Times New Roman" w:hAnsi="Courier New" w:cs="Courier New"/>
+          <w:color w:val="A9B7C6"/>
+          <w:sz w:val="20"/>
+          <w:szCs w:val="20"/>
+          <w:lang w:val="en-US" w:eastAsia="ru-RU"/>
         </w:rPr>
         <w:t>)</w:t>
       </w:r>
@@ -2485,7 +2541,7 @@
           <w:color w:val="A9B7C6"/>
           <w:sz w:val="20"/>
           <w:szCs w:val="20"/>
-          <w:lang w:eastAsia="ru-RU"/>
+          <w:lang w:val="en-US" w:eastAsia="ru-RU"/>
         </w:rPr>
         <w:br/>
         <w:t xml:space="preserve">    </w:t>
@@ -2496,7 +2552,7 @@
           <w:color w:val="CC7832"/>
           <w:sz w:val="20"/>
           <w:szCs w:val="20"/>
-          <w:lang w:eastAsia="ru-RU"/>
+          <w:lang w:val="en-US" w:eastAsia="ru-RU"/>
         </w:rPr>
         <w:t xml:space="preserve">var </w:t>
       </w:r>
@@ -2506,7 +2562,7 @@
           <w:color w:val="A9B7C6"/>
           <w:sz w:val="20"/>
           <w:szCs w:val="20"/>
-          <w:lang w:eastAsia="ru-RU"/>
+          <w:lang w:val="en-US" w:eastAsia="ru-RU"/>
         </w:rPr>
         <w:t>x=</w:t>
       </w:r>
@@ -2518,7 +2574,7 @@
           <w:color w:val="A9B7C6"/>
           <w:sz w:val="20"/>
           <w:szCs w:val="20"/>
-          <w:lang w:eastAsia="ru-RU"/>
+          <w:lang w:val="en-US" w:eastAsia="ru-RU"/>
         </w:rPr>
         <w:t>readln</w:t>
       </w:r>
@@ -2528,7 +2584,7 @@
           <w:color w:val="A9B7C6"/>
           <w:sz w:val="20"/>
           <w:szCs w:val="20"/>
-          <w:lang w:eastAsia="ru-RU"/>
+          <w:lang w:val="en-US" w:eastAsia="ru-RU"/>
         </w:rPr>
         <w:t>()!!.</w:t>
       </w:r>
@@ -2540,7 +2596,7 @@
           <w:color w:val="FFC66D"/>
           <w:sz w:val="20"/>
           <w:szCs w:val="20"/>
-          <w:lang w:eastAsia="ru-RU"/>
+          <w:lang w:val="en-US" w:eastAsia="ru-RU"/>
         </w:rPr>
         <w:t>toInt</w:t>
       </w:r>
@@ -2550,7 +2606,7 @@
           <w:color w:val="A9B7C6"/>
           <w:sz w:val="20"/>
           <w:szCs w:val="20"/>
-          <w:lang w:eastAsia="ru-RU"/>
+          <w:lang w:val="en-US" w:eastAsia="ru-RU"/>
         </w:rPr>
         <w:t>()</w:t>
       </w:r>
@@ -2560,7 +2616,7 @@
           <w:color w:val="A9B7C6"/>
           <w:sz w:val="20"/>
           <w:szCs w:val="20"/>
-          <w:lang w:eastAsia="ru-RU"/>
+          <w:lang w:val="en-US" w:eastAsia="ru-RU"/>
         </w:rPr>
         <w:br/>
         <w:t xml:space="preserve">    </w:t>
@@ -2573,7 +2629,7 @@
           <w:color w:val="A9B7C6"/>
           <w:sz w:val="20"/>
           <w:szCs w:val="20"/>
-          <w:lang w:eastAsia="ru-RU"/>
+          <w:lang w:val="en-US" w:eastAsia="ru-RU"/>
         </w:rPr>
         <w:t>println</w:t>
       </w:r>
@@ -2583,7 +2639,7 @@
           <w:color w:val="A9B7C6"/>
           <w:sz w:val="20"/>
           <w:szCs w:val="20"/>
-          <w:lang w:eastAsia="ru-RU"/>
+          <w:lang w:val="en-US" w:eastAsia="ru-RU"/>
         </w:rPr>
         <w:t>(</w:t>
       </w:r>
@@ -2593,17 +2649,37 @@
           <w:color w:val="6A8759"/>
           <w:sz w:val="20"/>
           <w:szCs w:val="20"/>
-          <w:lang w:eastAsia="ru-RU"/>
-        </w:rPr>
-        <w:t>"Введите y"</w:t>
-      </w:r>
-      <w:r>
-        <w:rPr>
-          <w:rFonts w:ascii="Courier New" w:eastAsia="Times New Roman" w:hAnsi="Courier New" w:cs="Courier New"/>
-          <w:color w:val="A9B7C6"/>
-          <w:sz w:val="20"/>
-          <w:szCs w:val="20"/>
-          <w:lang w:eastAsia="ru-RU"/>
+          <w:lang w:val="en-US" w:eastAsia="ru-RU"/>
+        </w:rPr>
+        <w:t>"</w:t>
+      </w:r>
+      <w:r>
+        <w:rPr>
+          <w:rFonts w:ascii="Courier New" w:eastAsia="Times New Roman" w:hAnsi="Courier New" w:cs="Courier New"/>
+          <w:color w:val="6A8759"/>
+          <w:sz w:val="20"/>
+          <w:szCs w:val="20"/>
+          <w:lang w:eastAsia="ru-RU"/>
+        </w:rPr>
+        <w:t>Введите</w:t>
+      </w:r>
+      <w:r>
+        <w:rPr>
+          <w:rFonts w:ascii="Courier New" w:eastAsia="Times New Roman" w:hAnsi="Courier New" w:cs="Courier New"/>
+          <w:color w:val="6A8759"/>
+          <w:sz w:val="20"/>
+          <w:szCs w:val="20"/>
+          <w:lang w:val="en-US" w:eastAsia="ru-RU"/>
+        </w:rPr>
+        <w:t xml:space="preserve"> y"</w:t>
+      </w:r>
+      <w:r>
+        <w:rPr>
+          <w:rFonts w:ascii="Courier New" w:eastAsia="Times New Roman" w:hAnsi="Courier New" w:cs="Courier New"/>
+          <w:color w:val="A9B7C6"/>
+          <w:sz w:val="20"/>
+          <w:szCs w:val="20"/>
+          <w:lang w:val="en-US" w:eastAsia="ru-RU"/>
         </w:rPr>
         <w:t>)</w:t>
       </w:r>
@@ -2613,7 +2689,7 @@
           <w:color w:val="A9B7C6"/>
           <w:sz w:val="20"/>
           <w:szCs w:val="20"/>
-          <w:lang w:eastAsia="ru-RU"/>
+          <w:lang w:val="en-US" w:eastAsia="ru-RU"/>
         </w:rPr>
         <w:br/>
         <w:t xml:space="preserve">    </w:t>
@@ -2624,7 +2700,7 @@
           <w:color w:val="CC7832"/>
           <w:sz w:val="20"/>
           <w:szCs w:val="20"/>
-          <w:lang w:eastAsia="ru-RU"/>
+          <w:lang w:val="en-US" w:eastAsia="ru-RU"/>
         </w:rPr>
         <w:t xml:space="preserve">var </w:t>
       </w:r>
@@ -2634,7 +2710,7 @@
           <w:color w:val="A9B7C6"/>
           <w:sz w:val="20"/>
           <w:szCs w:val="20"/>
-          <w:lang w:eastAsia="ru-RU"/>
+          <w:lang w:val="en-US" w:eastAsia="ru-RU"/>
         </w:rPr>
         <w:t>y=</w:t>
       </w:r>
@@ -2646,7 +2722,7 @@
           <w:color w:val="A9B7C6"/>
           <w:sz w:val="20"/>
           <w:szCs w:val="20"/>
-          <w:lang w:eastAsia="ru-RU"/>
+          <w:lang w:val="en-US" w:eastAsia="ru-RU"/>
         </w:rPr>
         <w:t>readln</w:t>
       </w:r>
@@ -2656,7 +2732,7 @@
           <w:color w:val="A9B7C6"/>
           <w:sz w:val="20"/>
           <w:szCs w:val="20"/>
-          <w:lang w:eastAsia="ru-RU"/>
+          <w:lang w:val="en-US" w:eastAsia="ru-RU"/>
         </w:rPr>
         <w:t>()!!.</w:t>
       </w:r>
@@ -2668,7 +2744,7 @@
           <w:color w:val="FFC66D"/>
           <w:sz w:val="20"/>
           <w:szCs w:val="20"/>
-          <w:lang w:eastAsia="ru-RU"/>
+          <w:lang w:val="en-US" w:eastAsia="ru-RU"/>
         </w:rPr>
         <w:t>toInt</w:t>
       </w:r>
@@ -2678,7 +2754,7 @@
           <w:color w:val="A9B7C6"/>
           <w:sz w:val="20"/>
           <w:szCs w:val="20"/>
-          <w:lang w:eastAsia="ru-RU"/>
+          <w:lang w:val="en-US" w:eastAsia="ru-RU"/>
         </w:rPr>
         <w:t>()</w:t>
       </w:r>
@@ -2688,7 +2764,7 @@
           <w:color w:val="A9B7C6"/>
           <w:sz w:val="20"/>
           <w:szCs w:val="20"/>
-          <w:lang w:eastAsia="ru-RU"/>
+          <w:lang w:val="en-US" w:eastAsia="ru-RU"/>
         </w:rPr>
         <w:br/>
         <w:t xml:space="preserve">    </w:t>
@@ -2701,7 +2777,7 @@
           <w:color w:val="A9B7C6"/>
           <w:sz w:val="20"/>
           <w:szCs w:val="20"/>
-          <w:lang w:eastAsia="ru-RU"/>
+          <w:lang w:val="en-US" w:eastAsia="ru-RU"/>
         </w:rPr>
         <w:t>println</w:t>
       </w:r>
@@ -2711,7 +2787,7 @@
           <w:color w:val="A9B7C6"/>
           <w:sz w:val="20"/>
           <w:szCs w:val="20"/>
-          <w:lang w:eastAsia="ru-RU"/>
+          <w:lang w:val="en-US" w:eastAsia="ru-RU"/>
         </w:rPr>
         <w:t>(</w:t>
       </w:r>
@@ -2721,17 +2797,37 @@
           <w:color w:val="6A8759"/>
           <w:sz w:val="20"/>
           <w:szCs w:val="20"/>
-          <w:lang w:eastAsia="ru-RU"/>
-        </w:rPr>
-        <w:t>"Введите m"</w:t>
-      </w:r>
-      <w:r>
-        <w:rPr>
-          <w:rFonts w:ascii="Courier New" w:eastAsia="Times New Roman" w:hAnsi="Courier New" w:cs="Courier New"/>
-          <w:color w:val="A9B7C6"/>
-          <w:sz w:val="20"/>
-          <w:szCs w:val="20"/>
-          <w:lang w:eastAsia="ru-RU"/>
+          <w:lang w:val="en-US" w:eastAsia="ru-RU"/>
+        </w:rPr>
+        <w:t>"</w:t>
+      </w:r>
+      <w:r>
+        <w:rPr>
+          <w:rFonts w:ascii="Courier New" w:eastAsia="Times New Roman" w:hAnsi="Courier New" w:cs="Courier New"/>
+          <w:color w:val="6A8759"/>
+          <w:sz w:val="20"/>
+          <w:szCs w:val="20"/>
+          <w:lang w:eastAsia="ru-RU"/>
+        </w:rPr>
+        <w:t>Введите</w:t>
+      </w:r>
+      <w:r>
+        <w:rPr>
+          <w:rFonts w:ascii="Courier New" w:eastAsia="Times New Roman" w:hAnsi="Courier New" w:cs="Courier New"/>
+          <w:color w:val="6A8759"/>
+          <w:sz w:val="20"/>
+          <w:szCs w:val="20"/>
+          <w:lang w:val="en-US" w:eastAsia="ru-RU"/>
+        </w:rPr>
+        <w:t xml:space="preserve"> m"</w:t>
+      </w:r>
+      <w:r>
+        <w:rPr>
+          <w:rFonts w:ascii="Courier New" w:eastAsia="Times New Roman" w:hAnsi="Courier New" w:cs="Courier New"/>
+          <w:color w:val="A9B7C6"/>
+          <w:sz w:val="20"/>
+          <w:szCs w:val="20"/>
+          <w:lang w:val="en-US" w:eastAsia="ru-RU"/>
         </w:rPr>
         <w:t>)</w:t>
       </w:r>
@@ -2741,7 +2837,7 @@
           <w:color w:val="A9B7C6"/>
           <w:sz w:val="20"/>
           <w:szCs w:val="20"/>
-          <w:lang w:eastAsia="ru-RU"/>
+          <w:lang w:val="en-US" w:eastAsia="ru-RU"/>
         </w:rPr>
         <w:br/>
         <w:t xml:space="preserve">    </w:t>
@@ -2752,7 +2848,7 @@
           <w:color w:val="CC7832"/>
           <w:sz w:val="20"/>
           <w:szCs w:val="20"/>
-          <w:lang w:eastAsia="ru-RU"/>
+          <w:lang w:val="en-US" w:eastAsia="ru-RU"/>
         </w:rPr>
         <w:t xml:space="preserve">var </w:t>
       </w:r>
@@ -2762,7 +2858,7 @@
           <w:color w:val="A9B7C6"/>
           <w:sz w:val="20"/>
           <w:szCs w:val="20"/>
-          <w:lang w:eastAsia="ru-RU"/>
+          <w:lang w:val="en-US" w:eastAsia="ru-RU"/>
         </w:rPr>
         <w:t>m=</w:t>
       </w:r>
@@ -2774,7 +2870,7 @@
           <w:color w:val="A9B7C6"/>
           <w:sz w:val="20"/>
           <w:szCs w:val="20"/>
-          <w:lang w:eastAsia="ru-RU"/>
+          <w:lang w:val="en-US" w:eastAsia="ru-RU"/>
         </w:rPr>
         <w:t>readln</w:t>
       </w:r>
@@ -2784,7 +2880,7 @@
           <w:color w:val="A9B7C6"/>
           <w:sz w:val="20"/>
           <w:szCs w:val="20"/>
-          <w:lang w:eastAsia="ru-RU"/>
+          <w:lang w:val="en-US" w:eastAsia="ru-RU"/>
         </w:rPr>
         <w:t>()!!.</w:t>
       </w:r>
@@ -2796,7 +2892,7 @@
           <w:color w:val="FFC66D"/>
           <w:sz w:val="20"/>
           <w:szCs w:val="20"/>
-          <w:lang w:eastAsia="ru-RU"/>
+          <w:lang w:val="en-US" w:eastAsia="ru-RU"/>
         </w:rPr>
         <w:t>toInt</w:t>
       </w:r>
@@ -2806,7 +2902,7 @@
           <w:color w:val="A9B7C6"/>
           <w:sz w:val="20"/>
           <w:szCs w:val="20"/>
-          <w:lang w:eastAsia="ru-RU"/>
+          <w:lang w:val="en-US" w:eastAsia="ru-RU"/>
         </w:rPr>
         <w:t>()</w:t>
       </w:r>
@@ -2816,7 +2912,7 @@
           <w:color w:val="A9B7C6"/>
           <w:sz w:val="20"/>
           <w:szCs w:val="20"/>
-          <w:lang w:eastAsia="ru-RU"/>
+          <w:lang w:val="en-US" w:eastAsia="ru-RU"/>
         </w:rPr>
         <w:br/>
         <w:t xml:space="preserve">    </w:t>
@@ -2829,7 +2925,7 @@
           <w:color w:val="A9B7C6"/>
           <w:sz w:val="20"/>
           <w:szCs w:val="20"/>
-          <w:lang w:eastAsia="ru-RU"/>
+          <w:lang w:val="en-US" w:eastAsia="ru-RU"/>
         </w:rPr>
         <w:t>println</w:t>
       </w:r>
@@ -2839,7 +2935,7 @@
           <w:color w:val="A9B7C6"/>
           <w:sz w:val="20"/>
           <w:szCs w:val="20"/>
-          <w:lang w:eastAsia="ru-RU"/>
+          <w:lang w:val="en-US" w:eastAsia="ru-RU"/>
         </w:rPr>
         <w:t>(</w:t>
       </w:r>
@@ -2849,17 +2945,37 @@
           <w:color w:val="6A8759"/>
           <w:sz w:val="20"/>
           <w:szCs w:val="20"/>
-          <w:lang w:eastAsia="ru-RU"/>
-        </w:rPr>
-        <w:t>"Введите n"</w:t>
-      </w:r>
-      <w:r>
-        <w:rPr>
-          <w:rFonts w:ascii="Courier New" w:eastAsia="Times New Roman" w:hAnsi="Courier New" w:cs="Courier New"/>
-          <w:color w:val="A9B7C6"/>
-          <w:sz w:val="20"/>
-          <w:szCs w:val="20"/>
-          <w:lang w:eastAsia="ru-RU"/>
+          <w:lang w:val="en-US" w:eastAsia="ru-RU"/>
+        </w:rPr>
+        <w:t>"</w:t>
+      </w:r>
+      <w:r>
+        <w:rPr>
+          <w:rFonts w:ascii="Courier New" w:eastAsia="Times New Roman" w:hAnsi="Courier New" w:cs="Courier New"/>
+          <w:color w:val="6A8759"/>
+          <w:sz w:val="20"/>
+          <w:szCs w:val="20"/>
+          <w:lang w:eastAsia="ru-RU"/>
+        </w:rPr>
+        <w:t>Введите</w:t>
+      </w:r>
+      <w:r>
+        <w:rPr>
+          <w:rFonts w:ascii="Courier New" w:eastAsia="Times New Roman" w:hAnsi="Courier New" w:cs="Courier New"/>
+          <w:color w:val="6A8759"/>
+          <w:sz w:val="20"/>
+          <w:szCs w:val="20"/>
+          <w:lang w:val="en-US" w:eastAsia="ru-RU"/>
+        </w:rPr>
+        <w:t xml:space="preserve"> n"</w:t>
+      </w:r>
+      <w:r>
+        <w:rPr>
+          <w:rFonts w:ascii="Courier New" w:eastAsia="Times New Roman" w:hAnsi="Courier New" w:cs="Courier New"/>
+          <w:color w:val="A9B7C6"/>
+          <w:sz w:val="20"/>
+          <w:szCs w:val="20"/>
+          <w:lang w:val="en-US" w:eastAsia="ru-RU"/>
         </w:rPr>
         <w:t>)</w:t>
       </w:r>
@@ -2869,7 +2985,7 @@
           <w:color w:val="A9B7C6"/>
           <w:sz w:val="20"/>
           <w:szCs w:val="20"/>
-          <w:lang w:eastAsia="ru-RU"/>
+          <w:lang w:val="en-US" w:eastAsia="ru-RU"/>
         </w:rPr>
         <w:br/>
         <w:t xml:space="preserve">    </w:t>
@@ -2880,7 +2996,7 @@
           <w:color w:val="CC7832"/>
           <w:sz w:val="20"/>
           <w:szCs w:val="20"/>
-          <w:lang w:eastAsia="ru-RU"/>
+          <w:lang w:val="en-US" w:eastAsia="ru-RU"/>
         </w:rPr>
         <w:t xml:space="preserve">var </w:t>
       </w:r>
@@ -2890,7 +3006,7 @@
           <w:color w:val="A9B7C6"/>
           <w:sz w:val="20"/>
           <w:szCs w:val="20"/>
-          <w:lang w:eastAsia="ru-RU"/>
+          <w:lang w:val="en-US" w:eastAsia="ru-RU"/>
         </w:rPr>
         <w:t>n=</w:t>
       </w:r>
@@ -2902,7 +3018,7 @@
           <w:color w:val="A9B7C6"/>
           <w:sz w:val="20"/>
           <w:szCs w:val="20"/>
-          <w:lang w:eastAsia="ru-RU"/>
+          <w:lang w:val="en-US" w:eastAsia="ru-RU"/>
         </w:rPr>
         <w:t>readln</w:t>
       </w:r>
@@ -2912,7 +3028,7 @@
           <w:color w:val="A9B7C6"/>
           <w:sz w:val="20"/>
           <w:szCs w:val="20"/>
-          <w:lang w:eastAsia="ru-RU"/>
+          <w:lang w:val="en-US" w:eastAsia="ru-RU"/>
         </w:rPr>
         <w:t>()!!.</w:t>
       </w:r>
@@ -2924,7 +3040,7 @@
           <w:color w:val="FFC66D"/>
           <w:sz w:val="20"/>
           <w:szCs w:val="20"/>
-          <w:lang w:eastAsia="ru-RU"/>
+          <w:lang w:val="en-US" w:eastAsia="ru-RU"/>
         </w:rPr>
         <w:t>toInt</w:t>
       </w:r>
@@ -2934,7 +3050,7 @@
           <w:color w:val="A9B7C6"/>
           <w:sz w:val="20"/>
           <w:szCs w:val="20"/>
-          <w:lang w:eastAsia="ru-RU"/>
+          <w:lang w:val="en-US" w:eastAsia="ru-RU"/>
         </w:rPr>
         <w:t>()</w:t>
       </w:r>
@@ -2944,7 +3060,7 @@
           <w:color w:val="A9B7C6"/>
           <w:sz w:val="20"/>
           <w:szCs w:val="20"/>
-          <w:lang w:eastAsia="ru-RU"/>
+          <w:lang w:val="en-US" w:eastAsia="ru-RU"/>
         </w:rPr>
         <w:br/>
         <w:t xml:space="preserve">    </w:t>
@@ -2955,7 +3071,7 @@
           <w:color w:val="CC7832"/>
           <w:sz w:val="20"/>
           <w:szCs w:val="20"/>
-          <w:lang w:eastAsia="ru-RU"/>
+          <w:lang w:val="en-US" w:eastAsia="ru-RU"/>
         </w:rPr>
         <w:t>if</w:t>
       </w:r>
@@ -2965,7 +3081,7 @@
           <w:color w:val="A9B7C6"/>
           <w:sz w:val="20"/>
           <w:szCs w:val="20"/>
-          <w:lang w:eastAsia="ru-RU"/>
+          <w:lang w:val="en-US" w:eastAsia="ru-RU"/>
         </w:rPr>
         <w:t>((m%n)&gt;(x-y)){x++</w:t>
       </w:r>
@@ -2975,7 +3091,7 @@
           <w:color w:val="A9B7C6"/>
           <w:sz w:val="20"/>
           <w:szCs w:val="20"/>
-          <w:lang w:eastAsia="ru-RU"/>
+          <w:lang w:val="en-US" w:eastAsia="ru-RU"/>
         </w:rPr>
         <w:br/>
         <w:t xml:space="preserve">        </w:t>
@@ -2988,7 +3104,7 @@
           <w:color w:val="A9B7C6"/>
           <w:sz w:val="20"/>
           <w:szCs w:val="20"/>
-          <w:lang w:eastAsia="ru-RU"/>
+          <w:lang w:val="en-US" w:eastAsia="ru-RU"/>
         </w:rPr>
         <w:t>println</w:t>
       </w:r>
@@ -2998,7 +3114,7 @@
           <w:color w:val="A9B7C6"/>
           <w:sz w:val="20"/>
           <w:szCs w:val="20"/>
-          <w:lang w:eastAsia="ru-RU"/>
+          <w:lang w:val="en-US" w:eastAsia="ru-RU"/>
         </w:rPr>
         <w:t>(</w:t>
       </w:r>
@@ -3008,7 +3124,7 @@
           <w:color w:val="6A8759"/>
           <w:sz w:val="20"/>
           <w:szCs w:val="20"/>
-          <w:lang w:eastAsia="ru-RU"/>
+          <w:lang w:val="en-US" w:eastAsia="ru-RU"/>
         </w:rPr>
         <w:t>"x="</w:t>
       </w:r>
@@ -3018,7 +3134,7 @@
           <w:color w:val="A9B7C6"/>
           <w:sz w:val="20"/>
           <w:szCs w:val="20"/>
-          <w:lang w:eastAsia="ru-RU"/>
+          <w:lang w:val="en-US" w:eastAsia="ru-RU"/>
         </w:rPr>
         <w:t>+x)</w:t>
       </w:r>
@@ -3028,7 +3144,7 @@
           <w:color w:val="A9B7C6"/>
           <w:sz w:val="20"/>
           <w:szCs w:val="20"/>
-          <w:lang w:eastAsia="ru-RU"/>
+          <w:lang w:val="en-US" w:eastAsia="ru-RU"/>
         </w:rPr>
         <w:br/>
         <w:t xml:space="preserve">    }</w:t>
@@ -3039,7 +3155,7 @@
           <w:color w:val="A9B7C6"/>
           <w:sz w:val="20"/>
           <w:szCs w:val="20"/>
-          <w:lang w:eastAsia="ru-RU"/>
+          <w:lang w:val="en-US" w:eastAsia="ru-RU"/>
         </w:rPr>
         <w:br/>
         <w:t xml:space="preserve">    </w:t>
@@ -3050,7 +3166,7 @@
           <w:color w:val="CC7832"/>
           <w:sz w:val="20"/>
           <w:szCs w:val="20"/>
-          <w:lang w:eastAsia="ru-RU"/>
+          <w:lang w:val="en-US" w:eastAsia="ru-RU"/>
         </w:rPr>
         <w:t xml:space="preserve">else </w:t>
       </w:r>
@@ -3062,7 +3178,7 @@
           <w:color w:val="A9B7C6"/>
           <w:sz w:val="20"/>
           <w:szCs w:val="20"/>
-          <w:lang w:eastAsia="ru-RU"/>
+          <w:lang w:val="en-US" w:eastAsia="ru-RU"/>
         </w:rPr>
         <w:t>println</w:t>
       </w:r>
@@ -3072,7 +3188,7 @@
           <w:color w:val="A9B7C6"/>
           <w:sz w:val="20"/>
           <w:szCs w:val="20"/>
-          <w:lang w:eastAsia="ru-RU"/>
+          <w:lang w:val="en-US" w:eastAsia="ru-RU"/>
         </w:rPr>
         <w:t>(</w:t>
       </w:r>
@@ -3082,17 +3198,57 @@
           <w:color w:val="6A8759"/>
           <w:sz w:val="20"/>
           <w:szCs w:val="20"/>
-          <w:lang w:eastAsia="ru-RU"/>
-        </w:rPr>
-        <w:t>"X не поменялся"</w:t>
-      </w:r>
-      <w:r>
-        <w:rPr>
-          <w:rFonts w:ascii="Courier New" w:eastAsia="Times New Roman" w:hAnsi="Courier New" w:cs="Courier New"/>
-          <w:color w:val="A9B7C6"/>
-          <w:sz w:val="20"/>
-          <w:szCs w:val="20"/>
-          <w:lang w:eastAsia="ru-RU"/>
+          <w:lang w:val="en-US" w:eastAsia="ru-RU"/>
+        </w:rPr>
+        <w:t xml:space="preserve">"X </w:t>
+      </w:r>
+      <w:r>
+        <w:rPr>
+          <w:rFonts w:ascii="Courier New" w:eastAsia="Times New Roman" w:hAnsi="Courier New" w:cs="Courier New"/>
+          <w:color w:val="6A8759"/>
+          <w:sz w:val="20"/>
+          <w:szCs w:val="20"/>
+          <w:lang w:eastAsia="ru-RU"/>
+        </w:rPr>
+        <w:t>не</w:t>
+      </w:r>
+      <w:r>
+        <w:rPr>
+          <w:rFonts w:ascii="Courier New" w:eastAsia="Times New Roman" w:hAnsi="Courier New" w:cs="Courier New"/>
+          <w:color w:val="6A8759"/>
+          <w:sz w:val="20"/>
+          <w:szCs w:val="20"/>
+          <w:lang w:val="en-US" w:eastAsia="ru-RU"/>
+        </w:rPr>
+        <w:t xml:space="preserve"> </w:t>
+      </w:r>
+      <w:r>
+        <w:rPr>
+          <w:rFonts w:ascii="Courier New" w:eastAsia="Times New Roman" w:hAnsi="Courier New" w:cs="Courier New"/>
+          <w:color w:val="6A8759"/>
+          <w:sz w:val="20"/>
+          <w:szCs w:val="20"/>
+          <w:lang w:eastAsia="ru-RU"/>
+        </w:rPr>
+        <w:t>поменялся</w:t>
+      </w:r>
+      <w:r>
+        <w:rPr>
+          <w:rFonts w:ascii="Courier New" w:eastAsia="Times New Roman" w:hAnsi="Courier New" w:cs="Courier New"/>
+          <w:color w:val="6A8759"/>
+          <w:sz w:val="20"/>
+          <w:szCs w:val="20"/>
+          <w:lang w:val="en-US" w:eastAsia="ru-RU"/>
+        </w:rPr>
+        <w:t>"</w:t>
+      </w:r>
+      <w:r>
+        <w:rPr>
+          <w:rFonts w:ascii="Courier New" w:eastAsia="Times New Roman" w:hAnsi="Courier New" w:cs="Courier New"/>
+          <w:color w:val="A9B7C6"/>
+          <w:sz w:val="20"/>
+          <w:szCs w:val="20"/>
+          <w:lang w:val="en-US" w:eastAsia="ru-RU"/>
         </w:rPr>
         <w:t>)</w:t>
       </w:r>
@@ -3102,7 +3258,7 @@
           <w:color w:val="A9B7C6"/>
           <w:sz w:val="20"/>
           <w:szCs w:val="20"/>
-          <w:lang w:eastAsia="ru-RU"/>
+          <w:lang w:val="en-US" w:eastAsia="ru-RU"/>
         </w:rPr>
         <w:br/>
         <w:t>}</w:t>
@@ -3113,7 +3269,7 @@
           <w:color w:val="CC7832"/>
           <w:sz w:val="20"/>
           <w:szCs w:val="20"/>
-          <w:lang w:eastAsia="ru-RU"/>
+          <w:lang w:val="en-US" w:eastAsia="ru-RU"/>
         </w:rPr>
         <w:t xml:space="preserve">catch </w:t>
       </w:r>
@@ -3123,7 +3279,7 @@
           <w:color w:val="A9B7C6"/>
           <w:sz w:val="20"/>
           <w:szCs w:val="20"/>
-          <w:lang w:eastAsia="ru-RU"/>
+          <w:lang w:val="en-US" w:eastAsia="ru-RU"/>
         </w:rPr>
         <w:t>(e :Exception){</w:t>
       </w:r>
@@ -3133,7 +3289,7 @@
           <w:color w:val="A9B7C6"/>
           <w:sz w:val="20"/>
           <w:szCs w:val="20"/>
-          <w:lang w:eastAsia="ru-RU"/>
+          <w:lang w:val="en-US" w:eastAsia="ru-RU"/>
         </w:rPr>
         <w:br/>
         <w:t xml:space="preserve">    </w:t>
@@ -3146,7 +3302,7 @@
           <w:color w:val="A9B7C6"/>
           <w:sz w:val="20"/>
           <w:szCs w:val="20"/>
-          <w:lang w:eastAsia="ru-RU"/>
+          <w:lang w:val="en-US" w:eastAsia="ru-RU"/>
         </w:rPr>
         <w:t>println</w:t>
       </w:r>
@@ -3156,7 +3312,7 @@
           <w:color w:val="A9B7C6"/>
           <w:sz w:val="20"/>
           <w:szCs w:val="20"/>
-          <w:lang w:eastAsia="ru-RU"/>
+          <w:lang w:val="en-US" w:eastAsia="ru-RU"/>
         </w:rPr>
         <w:t>(</w:t>
       </w:r>
@@ -3166,17 +3322,57 @@
           <w:color w:val="6A8759"/>
           <w:sz w:val="20"/>
           <w:szCs w:val="20"/>
-          <w:lang w:eastAsia="ru-RU"/>
-        </w:rPr>
-        <w:t>"Некорректные данные"</w:t>
-      </w:r>
-      <w:r>
-        <w:rPr>
-          <w:rFonts w:ascii="Courier New" w:eastAsia="Times New Roman" w:hAnsi="Courier New" w:cs="Courier New"/>
-          <w:color w:val="A9B7C6"/>
-          <w:sz w:val="20"/>
-          <w:szCs w:val="20"/>
-          <w:lang w:eastAsia="ru-RU"/>
+          <w:lang w:val="en-US" w:eastAsia="ru-RU"/>
+        </w:rPr>
+        <w:t>"</w:t>
+      </w:r>
+      <w:r>
+        <w:rPr>
+          <w:rFonts w:ascii="Courier New" w:eastAsia="Times New Roman" w:hAnsi="Courier New" w:cs="Courier New"/>
+          <w:color w:val="6A8759"/>
+          <w:sz w:val="20"/>
+          <w:szCs w:val="20"/>
+          <w:lang w:eastAsia="ru-RU"/>
+        </w:rPr>
+        <w:t>Некорректные</w:t>
+      </w:r>
+      <w:r>
+        <w:rPr>
+          <w:rFonts w:ascii="Courier New" w:eastAsia="Times New Roman" w:hAnsi="Courier New" w:cs="Courier New"/>
+          <w:color w:val="6A8759"/>
+          <w:sz w:val="20"/>
+          <w:szCs w:val="20"/>
+          <w:lang w:val="en-US" w:eastAsia="ru-RU"/>
+        </w:rPr>
+        <w:t xml:space="preserve"> </w:t>
+      </w:r>
+      <w:r>
+        <w:rPr>
+          <w:rFonts w:ascii="Courier New" w:eastAsia="Times New Roman" w:hAnsi="Courier New" w:cs="Courier New"/>
+          <w:color w:val="6A8759"/>
+          <w:sz w:val="20"/>
+          <w:szCs w:val="20"/>
+          <w:lang w:eastAsia="ru-RU"/>
+        </w:rPr>
+        <w:t>данные</w:t>
+      </w:r>
+      <w:r>
+        <w:rPr>
+          <w:rFonts w:ascii="Courier New" w:eastAsia="Times New Roman" w:hAnsi="Courier New" w:cs="Courier New"/>
+          <w:color w:val="6A8759"/>
+          <w:sz w:val="20"/>
+          <w:szCs w:val="20"/>
+          <w:lang w:val="en-US" w:eastAsia="ru-RU"/>
+        </w:rPr>
+        <w:t>"</w:t>
+      </w:r>
+      <w:r>
+        <w:rPr>
+          <w:rFonts w:ascii="Courier New" w:eastAsia="Times New Roman" w:hAnsi="Courier New" w:cs="Courier New"/>
+          <w:color w:val="A9B7C6"/>
+          <w:sz w:val="20"/>
+          <w:szCs w:val="20"/>
+          <w:lang w:val="en-US" w:eastAsia="ru-RU"/>
         </w:rPr>
         <w:t>)</w:t>
       </w:r>
@@ -3186,7 +3382,7 @@
           <w:color w:val="A9B7C6"/>
           <w:sz w:val="20"/>
           <w:szCs w:val="20"/>
-          <w:lang w:eastAsia="ru-RU"/>
+          <w:lang w:val="en-US" w:eastAsia="ru-RU"/>
         </w:rPr>
         <w:br/>
         <w:t>}</w:t>
@@ -3199,6 +3395,7 @@
           <w:b/>
           <w:sz w:val="28"/>
           <w:szCs w:val="28"/>
+          <w:lang w:val="en-US"/>
         </w:rPr>
       </w:pPr>
     </w:p>
@@ -3235,6 +3432,7 @@
         <w:rPr>
           <w:rFonts w:ascii="Times New Roman" w:hAnsi="Times New Roman" w:cs="Times New Roman"/>
           <w:b/>
+          <w:noProof/>
           <w:sz w:val="28"/>
           <w:szCs w:val="28"/>
         </w:rPr>
@@ -3288,6 +3486,7 @@
         <w:rPr>
           <w:rFonts w:ascii="Times New Roman" w:hAnsi="Times New Roman" w:cs="Times New Roman"/>
           <w:b/>
+          <w:noProof/>
           <w:sz w:val="28"/>
           <w:szCs w:val="28"/>
         </w:rPr>
@@ -3341,6 +3540,7 @@
         <w:rPr>
           <w:rFonts w:ascii="Times New Roman" w:hAnsi="Times New Roman" w:cs="Times New Roman"/>
           <w:b/>
+          <w:noProof/>
           <w:sz w:val="28"/>
           <w:szCs w:val="28"/>
         </w:rPr>
@@ -3433,6 +3633,7 @@
         <w:rPr>
           <w:rFonts w:ascii="Times New Roman" w:hAnsi="Times New Roman" w:cs="Times New Roman"/>
           <w:b/>
+          <w:noProof/>
           <w:sz w:val="28"/>
           <w:szCs w:val="28"/>
         </w:rPr>
@@ -3667,6 +3868,7 @@
         <w:rPr>
           <w:rFonts w:ascii="Times New Roman" w:hAnsi="Times New Roman" w:cs="Times New Roman"/>
           <w:b/>
+          <w:noProof/>
           <w:sz w:val="28"/>
           <w:szCs w:val="28"/>
         </w:rPr>
@@ -4584,6 +4786,7 @@
         <w:rPr>
           <w:rFonts w:ascii="Times New Roman" w:hAnsi="Times New Roman" w:cs="Times New Roman"/>
           <w:b/>
+          <w:noProof/>
           <w:sz w:val="28"/>
           <w:szCs w:val="28"/>
         </w:rPr>
@@ -4637,6 +4840,7 @@
         <w:rPr>
           <w:rFonts w:ascii="Times New Roman" w:hAnsi="Times New Roman" w:cs="Times New Roman"/>
           <w:b/>
+          <w:noProof/>
           <w:sz w:val="28"/>
           <w:szCs w:val="28"/>
         </w:rPr>
@@ -4690,6 +4894,7 @@
         <w:rPr>
           <w:rFonts w:ascii="Times New Roman" w:hAnsi="Times New Roman" w:cs="Times New Roman"/>
           <w:b/>
+          <w:noProof/>
           <w:sz w:val="28"/>
           <w:szCs w:val="28"/>
         </w:rPr>
@@ -4743,6 +4948,7 @@
         <w:rPr>
           <w:rFonts w:ascii="Times New Roman" w:hAnsi="Times New Roman" w:cs="Times New Roman"/>
           <w:b/>
+          <w:noProof/>
           <w:sz w:val="28"/>
           <w:szCs w:val="28"/>
         </w:rPr>
@@ -4796,6 +5002,7 @@
         <w:rPr>
           <w:rFonts w:ascii="Times New Roman" w:hAnsi="Times New Roman" w:cs="Times New Roman"/>
           <w:b/>
+          <w:noProof/>
           <w:sz w:val="28"/>
           <w:szCs w:val="28"/>
         </w:rPr>
@@ -4897,6 +5104,7 @@
         <w:rPr>
           <w:rFonts w:ascii="Times New Roman" w:hAnsi="Times New Roman" w:cs="Times New Roman"/>
           <w:b/>
+          <w:noProof/>
           <w:sz w:val="28"/>
           <w:szCs w:val="28"/>
         </w:rPr>
@@ -5139,6 +5347,7 @@
         <w:rPr>
           <w:rFonts w:ascii="Times New Roman" w:hAnsi="Times New Roman" w:cs="Times New Roman"/>
           <w:b/>
+          <w:noProof/>
           <w:sz w:val="28"/>
           <w:szCs w:val="28"/>
           <w:lang w:val="en-US"/>
@@ -5187,16 +5396,36 @@
           <w:b/>
           <w:sz w:val="28"/>
           <w:szCs w:val="28"/>
-        </w:rPr>
-      </w:pPr>
-      <w:r>
-        <w:rPr>
-          <w:rFonts w:ascii="Times New Roman" w:hAnsi="Times New Roman" w:cs="Times New Roman"/>
-          <w:b/>
-          <w:sz w:val="28"/>
-          <w:szCs w:val="28"/>
-        </w:rPr>
-        <w:t>Листинг программы</w:t>
+          <w:lang w:val="en-US"/>
+        </w:rPr>
+      </w:pPr>
+      <w:r>
+        <w:rPr>
+          <w:rFonts w:ascii="Times New Roman" w:hAnsi="Times New Roman" w:cs="Times New Roman"/>
+          <w:b/>
+          <w:sz w:val="28"/>
+          <w:szCs w:val="28"/>
+        </w:rPr>
+        <w:t>Листинг</w:t>
+      </w:r>
+      <w:r>
+        <w:rPr>
+          <w:rFonts w:ascii="Times New Roman" w:hAnsi="Times New Roman" w:cs="Times New Roman"/>
+          <w:b/>
+          <w:sz w:val="28"/>
+          <w:szCs w:val="28"/>
+          <w:lang w:val="en-US"/>
+        </w:rPr>
+        <w:t xml:space="preserve"> </w:t>
+      </w:r>
+      <w:r>
+        <w:rPr>
+          <w:rFonts w:ascii="Times New Roman" w:hAnsi="Times New Roman" w:cs="Times New Roman"/>
+          <w:b/>
+          <w:sz w:val="28"/>
+          <w:szCs w:val="28"/>
+        </w:rPr>
+        <w:t>программы</w:t>
       </w:r>
     </w:p>
     <w:p>
@@ -5226,7 +5455,7 @@
           <w:color w:val="A9B7C6"/>
           <w:sz w:val="20"/>
           <w:szCs w:val="20"/>
-          <w:lang w:eastAsia="ru-RU"/>
+          <w:lang w:val="en-US" w:eastAsia="ru-RU"/>
         </w:rPr>
       </w:pPr>
       <w:r>
@@ -5235,7 +5464,7 @@
           <w:color w:val="CC7832"/>
           <w:sz w:val="20"/>
           <w:szCs w:val="20"/>
-          <w:lang w:eastAsia="ru-RU"/>
+          <w:lang w:val="en-US" w:eastAsia="ru-RU"/>
         </w:rPr>
         <w:t>try</w:t>
       </w:r>
@@ -5245,7 +5474,7 @@
           <w:color w:val="A9B7C6"/>
           <w:sz w:val="20"/>
           <w:szCs w:val="20"/>
-          <w:lang w:eastAsia="ru-RU"/>
+          <w:lang w:val="en-US" w:eastAsia="ru-RU"/>
         </w:rPr>
         <w:t>{</w:t>
       </w:r>
@@ -5255,7 +5484,7 @@
           <w:color w:val="A9B7C6"/>
           <w:sz w:val="20"/>
           <w:szCs w:val="20"/>
-          <w:lang w:eastAsia="ru-RU"/>
+          <w:lang w:val="en-US" w:eastAsia="ru-RU"/>
         </w:rPr>
         <w:br/>
         <w:t xml:space="preserve">    </w:t>
@@ -5268,7 +5497,7 @@
           <w:color w:val="A9B7C6"/>
           <w:sz w:val="20"/>
           <w:szCs w:val="20"/>
-          <w:lang w:eastAsia="ru-RU"/>
+          <w:lang w:val="en-US" w:eastAsia="ru-RU"/>
         </w:rPr>
         <w:t>println</w:t>
       </w:r>
@@ -5278,7 +5507,7 @@
           <w:color w:val="A9B7C6"/>
           <w:sz w:val="20"/>
           <w:szCs w:val="20"/>
-          <w:lang w:eastAsia="ru-RU"/>
+          <w:lang w:val="en-US" w:eastAsia="ru-RU"/>
         </w:rPr>
         <w:t>(</w:t>
       </w:r>
@@ -5288,17 +5517,77 @@
           <w:color w:val="6A8759"/>
           <w:sz w:val="20"/>
           <w:szCs w:val="20"/>
-          <w:lang w:eastAsia="ru-RU"/>
-        </w:rPr>
-        <w:t>"Задайте k — угловой коэффициент"</w:t>
-      </w:r>
-      <w:r>
-        <w:rPr>
-          <w:rFonts w:ascii="Courier New" w:eastAsia="Times New Roman" w:hAnsi="Courier New" w:cs="Courier New"/>
-          <w:color w:val="A9B7C6"/>
-          <w:sz w:val="20"/>
-          <w:szCs w:val="20"/>
-          <w:lang w:eastAsia="ru-RU"/>
+          <w:lang w:val="en-US" w:eastAsia="ru-RU"/>
+        </w:rPr>
+        <w:t>"</w:t>
+      </w:r>
+      <w:r>
+        <w:rPr>
+          <w:rFonts w:ascii="Courier New" w:eastAsia="Times New Roman" w:hAnsi="Courier New" w:cs="Courier New"/>
+          <w:color w:val="6A8759"/>
+          <w:sz w:val="20"/>
+          <w:szCs w:val="20"/>
+          <w:lang w:eastAsia="ru-RU"/>
+        </w:rPr>
+        <w:t>Задайте</w:t>
+      </w:r>
+      <w:r>
+        <w:rPr>
+          <w:rFonts w:ascii="Courier New" w:eastAsia="Times New Roman" w:hAnsi="Courier New" w:cs="Courier New"/>
+          <w:color w:val="6A8759"/>
+          <w:sz w:val="20"/>
+          <w:szCs w:val="20"/>
+          <w:lang w:val="en-US" w:eastAsia="ru-RU"/>
+        </w:rPr>
+        <w:t xml:space="preserve"> k — </w:t>
+      </w:r>
+      <w:r>
+        <w:rPr>
+          <w:rFonts w:ascii="Courier New" w:eastAsia="Times New Roman" w:hAnsi="Courier New" w:cs="Courier New"/>
+          <w:color w:val="6A8759"/>
+          <w:sz w:val="20"/>
+          <w:szCs w:val="20"/>
+          <w:lang w:eastAsia="ru-RU"/>
+        </w:rPr>
+        <w:t>угловой</w:t>
+      </w:r>
+      <w:r>
+        <w:rPr>
+          <w:rFonts w:ascii="Courier New" w:eastAsia="Times New Roman" w:hAnsi="Courier New" w:cs="Courier New"/>
+          <w:color w:val="6A8759"/>
+          <w:sz w:val="20"/>
+          <w:szCs w:val="20"/>
+          <w:lang w:val="en-US" w:eastAsia="ru-RU"/>
+        </w:rPr>
+        <w:t xml:space="preserve"> </w:t>
+      </w:r>
+      <w:r>
+        <w:rPr>
+          <w:rFonts w:ascii="Courier New" w:eastAsia="Times New Roman" w:hAnsi="Courier New" w:cs="Courier New"/>
+          <w:color w:val="6A8759"/>
+          <w:sz w:val="20"/>
+          <w:szCs w:val="20"/>
+          <w:lang w:eastAsia="ru-RU"/>
+        </w:rPr>
+        <w:t>коэффициент</w:t>
+      </w:r>
+      <w:r>
+        <w:rPr>
+          <w:rFonts w:ascii="Courier New" w:eastAsia="Times New Roman" w:hAnsi="Courier New" w:cs="Courier New"/>
+          <w:color w:val="6A8759"/>
+          <w:sz w:val="20"/>
+          <w:szCs w:val="20"/>
+          <w:lang w:val="en-US" w:eastAsia="ru-RU"/>
+        </w:rPr>
+        <w:t>"</w:t>
+      </w:r>
+      <w:r>
+        <w:rPr>
+          <w:rFonts w:ascii="Courier New" w:eastAsia="Times New Roman" w:hAnsi="Courier New" w:cs="Courier New"/>
+          <w:color w:val="A9B7C6"/>
+          <w:sz w:val="20"/>
+          <w:szCs w:val="20"/>
+          <w:lang w:val="en-US" w:eastAsia="ru-RU"/>
         </w:rPr>
         <w:t>)</w:t>
       </w:r>
@@ -5308,7 +5597,7 @@
           <w:color w:val="A9B7C6"/>
           <w:sz w:val="20"/>
           <w:szCs w:val="20"/>
-          <w:lang w:eastAsia="ru-RU"/>
+          <w:lang w:val="en-US" w:eastAsia="ru-RU"/>
         </w:rPr>
         <w:br/>
         <w:t xml:space="preserve">    </w:t>
@@ -5319,7 +5608,7 @@
           <w:color w:val="CC7832"/>
           <w:sz w:val="20"/>
           <w:szCs w:val="20"/>
-          <w:lang w:eastAsia="ru-RU"/>
+          <w:lang w:val="en-US" w:eastAsia="ru-RU"/>
         </w:rPr>
         <w:t xml:space="preserve">var </w:t>
       </w:r>
@@ -5329,7 +5618,7 @@
           <w:color w:val="A9B7C6"/>
           <w:sz w:val="20"/>
           <w:szCs w:val="20"/>
-          <w:lang w:eastAsia="ru-RU"/>
+          <w:lang w:val="en-US" w:eastAsia="ru-RU"/>
         </w:rPr>
         <w:t>k=</w:t>
       </w:r>
@@ -5341,7 +5630,7 @@
           <w:color w:val="A9B7C6"/>
           <w:sz w:val="20"/>
           <w:szCs w:val="20"/>
-          <w:lang w:eastAsia="ru-RU"/>
+          <w:lang w:val="en-US" w:eastAsia="ru-RU"/>
         </w:rPr>
         <w:t>readln</w:t>
       </w:r>
@@ -5351,7 +5640,7 @@
           <w:color w:val="A9B7C6"/>
           <w:sz w:val="20"/>
           <w:szCs w:val="20"/>
-          <w:lang w:eastAsia="ru-RU"/>
+          <w:lang w:val="en-US" w:eastAsia="ru-RU"/>
         </w:rPr>
         <w:t>()!!.</w:t>
       </w:r>
@@ -5363,7 +5652,7 @@
           <w:color w:val="FFC66D"/>
           <w:sz w:val="20"/>
           <w:szCs w:val="20"/>
-          <w:lang w:eastAsia="ru-RU"/>
+          <w:lang w:val="en-US" w:eastAsia="ru-RU"/>
         </w:rPr>
         <w:t>toDouble</w:t>
       </w:r>
@@ -5373,7 +5662,7 @@
           <w:color w:val="A9B7C6"/>
           <w:sz w:val="20"/>
           <w:szCs w:val="20"/>
-          <w:lang w:eastAsia="ru-RU"/>
+          <w:lang w:val="en-US" w:eastAsia="ru-RU"/>
         </w:rPr>
         <w:t>()</w:t>
       </w:r>
@@ -5383,7 +5672,7 @@
           <w:color w:val="A9B7C6"/>
           <w:sz w:val="20"/>
           <w:szCs w:val="20"/>
-          <w:lang w:eastAsia="ru-RU"/>
+          <w:lang w:val="en-US" w:eastAsia="ru-RU"/>
         </w:rPr>
         <w:br/>
         <w:t xml:space="preserve">    </w:t>
@@ -5396,7 +5685,7 @@
           <w:color w:val="A9B7C6"/>
           <w:sz w:val="20"/>
           <w:szCs w:val="20"/>
-          <w:lang w:eastAsia="ru-RU"/>
+          <w:lang w:val="en-US" w:eastAsia="ru-RU"/>
         </w:rPr>
         <w:t>println</w:t>
       </w:r>
@@ -5406,7 +5695,7 @@
           <w:color w:val="A9B7C6"/>
           <w:sz w:val="20"/>
           <w:szCs w:val="20"/>
-          <w:lang w:eastAsia="ru-RU"/>
+          <w:lang w:val="en-US" w:eastAsia="ru-RU"/>
         </w:rPr>
         <w:t>(</w:t>
       </w:r>
@@ -5416,17 +5705,77 @@
           <w:color w:val="6A8759"/>
           <w:sz w:val="20"/>
           <w:szCs w:val="20"/>
-          <w:lang w:eastAsia="ru-RU"/>
-        </w:rPr>
-        <w:t>"Задайте число а"</w:t>
-      </w:r>
-      <w:r>
-        <w:rPr>
-          <w:rFonts w:ascii="Courier New" w:eastAsia="Times New Roman" w:hAnsi="Courier New" w:cs="Courier New"/>
-          <w:color w:val="A9B7C6"/>
-          <w:sz w:val="20"/>
-          <w:szCs w:val="20"/>
-          <w:lang w:eastAsia="ru-RU"/>
+          <w:lang w:val="en-US" w:eastAsia="ru-RU"/>
+        </w:rPr>
+        <w:t>"</w:t>
+      </w:r>
+      <w:r>
+        <w:rPr>
+          <w:rFonts w:ascii="Courier New" w:eastAsia="Times New Roman" w:hAnsi="Courier New" w:cs="Courier New"/>
+          <w:color w:val="6A8759"/>
+          <w:sz w:val="20"/>
+          <w:szCs w:val="20"/>
+          <w:lang w:eastAsia="ru-RU"/>
+        </w:rPr>
+        <w:t>Задайте</w:t>
+      </w:r>
+      <w:r>
+        <w:rPr>
+          <w:rFonts w:ascii="Courier New" w:eastAsia="Times New Roman" w:hAnsi="Courier New" w:cs="Courier New"/>
+          <w:color w:val="6A8759"/>
+          <w:sz w:val="20"/>
+          <w:szCs w:val="20"/>
+          <w:lang w:val="en-US" w:eastAsia="ru-RU"/>
+        </w:rPr>
+        <w:t xml:space="preserve"> </w:t>
+      </w:r>
+      <w:r>
+        <w:rPr>
+          <w:rFonts w:ascii="Courier New" w:eastAsia="Times New Roman" w:hAnsi="Courier New" w:cs="Courier New"/>
+          <w:color w:val="6A8759"/>
+          <w:sz w:val="20"/>
+          <w:szCs w:val="20"/>
+          <w:lang w:eastAsia="ru-RU"/>
+        </w:rPr>
+        <w:t>число</w:t>
+      </w:r>
+      <w:r>
+        <w:rPr>
+          <w:rFonts w:ascii="Courier New" w:eastAsia="Times New Roman" w:hAnsi="Courier New" w:cs="Courier New"/>
+          <w:color w:val="6A8759"/>
+          <w:sz w:val="20"/>
+          <w:szCs w:val="20"/>
+          <w:lang w:val="en-US" w:eastAsia="ru-RU"/>
+        </w:rPr>
+        <w:t xml:space="preserve"> </w:t>
+      </w:r>
+      <w:r>
+        <w:rPr>
+          <w:rFonts w:ascii="Courier New" w:eastAsia="Times New Roman" w:hAnsi="Courier New" w:cs="Courier New"/>
+          <w:color w:val="6A8759"/>
+          <w:sz w:val="20"/>
+          <w:szCs w:val="20"/>
+          <w:lang w:eastAsia="ru-RU"/>
+        </w:rPr>
+        <w:t>а</w:t>
+      </w:r>
+      <w:r>
+        <w:rPr>
+          <w:rFonts w:ascii="Courier New" w:eastAsia="Times New Roman" w:hAnsi="Courier New" w:cs="Courier New"/>
+          <w:color w:val="6A8759"/>
+          <w:sz w:val="20"/>
+          <w:szCs w:val="20"/>
+          <w:lang w:val="en-US" w:eastAsia="ru-RU"/>
+        </w:rPr>
+        <w:t>"</w:t>
+      </w:r>
+      <w:r>
+        <w:rPr>
+          <w:rFonts w:ascii="Courier New" w:eastAsia="Times New Roman" w:hAnsi="Courier New" w:cs="Courier New"/>
+          <w:color w:val="A9B7C6"/>
+          <w:sz w:val="20"/>
+          <w:szCs w:val="20"/>
+          <w:lang w:val="en-US" w:eastAsia="ru-RU"/>
         </w:rPr>
         <w:t>)</w:t>
       </w:r>
@@ -5436,7 +5785,7 @@
           <w:color w:val="A9B7C6"/>
           <w:sz w:val="20"/>
           <w:szCs w:val="20"/>
-          <w:lang w:eastAsia="ru-RU"/>
+          <w:lang w:val="en-US" w:eastAsia="ru-RU"/>
         </w:rPr>
         <w:br/>
       </w:r>
@@ -5446,7 +5795,7 @@
           <w:color w:val="A9B7C6"/>
           <w:sz w:val="20"/>
           <w:szCs w:val="20"/>
-          <w:lang w:eastAsia="ru-RU"/>
+          <w:lang w:val="en-US" w:eastAsia="ru-RU"/>
         </w:rPr>
         <w:lastRenderedPageBreak/>
         <w:t xml:space="preserve">    </w:t>
@@ -5457,7 +5806,7 @@
           <w:color w:val="CC7832"/>
           <w:sz w:val="20"/>
           <w:szCs w:val="20"/>
-          <w:lang w:eastAsia="ru-RU"/>
+          <w:lang w:val="en-US" w:eastAsia="ru-RU"/>
         </w:rPr>
         <w:t xml:space="preserve">var </w:t>
       </w:r>
@@ -5467,7 +5816,7 @@
           <w:color w:val="A9B7C6"/>
           <w:sz w:val="20"/>
           <w:szCs w:val="20"/>
-          <w:lang w:eastAsia="ru-RU"/>
+          <w:lang w:val="en-US" w:eastAsia="ru-RU"/>
         </w:rPr>
         <w:t>a=</w:t>
       </w:r>
@@ -5479,7 +5828,7 @@
           <w:color w:val="A9B7C6"/>
           <w:sz w:val="20"/>
           <w:szCs w:val="20"/>
-          <w:lang w:eastAsia="ru-RU"/>
+          <w:lang w:val="en-US" w:eastAsia="ru-RU"/>
         </w:rPr>
         <w:t>readln</w:t>
       </w:r>
@@ -5489,7 +5838,7 @@
           <w:color w:val="A9B7C6"/>
           <w:sz w:val="20"/>
           <w:szCs w:val="20"/>
-          <w:lang w:eastAsia="ru-RU"/>
+          <w:lang w:val="en-US" w:eastAsia="ru-RU"/>
         </w:rPr>
         <w:t>()!!.</w:t>
       </w:r>
@@ -5501,7 +5850,7 @@
           <w:color w:val="FFC66D"/>
           <w:sz w:val="20"/>
           <w:szCs w:val="20"/>
-          <w:lang w:eastAsia="ru-RU"/>
+          <w:lang w:val="en-US" w:eastAsia="ru-RU"/>
         </w:rPr>
         <w:t>toDouble</w:t>
       </w:r>
@@ -5511,7 +5860,7 @@
           <w:color w:val="A9B7C6"/>
           <w:sz w:val="20"/>
           <w:szCs w:val="20"/>
-          <w:lang w:eastAsia="ru-RU"/>
+          <w:lang w:val="en-US" w:eastAsia="ru-RU"/>
         </w:rPr>
         <w:t>()</w:t>
       </w:r>
@@ -5521,7 +5870,7 @@
           <w:color w:val="A9B7C6"/>
           <w:sz w:val="20"/>
           <w:szCs w:val="20"/>
-          <w:lang w:eastAsia="ru-RU"/>
+          <w:lang w:val="en-US" w:eastAsia="ru-RU"/>
         </w:rPr>
         <w:br/>
         <w:t xml:space="preserve">    </w:t>
@@ -5534,7 +5883,7 @@
           <w:color w:val="A9B7C6"/>
           <w:sz w:val="20"/>
           <w:szCs w:val="20"/>
-          <w:lang w:eastAsia="ru-RU"/>
+          <w:lang w:val="en-US" w:eastAsia="ru-RU"/>
         </w:rPr>
         <w:t>println</w:t>
       </w:r>
@@ -5544,7 +5893,7 @@
           <w:color w:val="A9B7C6"/>
           <w:sz w:val="20"/>
           <w:szCs w:val="20"/>
-          <w:lang w:eastAsia="ru-RU"/>
+          <w:lang w:val="en-US" w:eastAsia="ru-RU"/>
         </w:rPr>
         <w:t>(</w:t>
       </w:r>
@@ -5554,17 +5903,77 @@
           <w:color w:val="6A8759"/>
           <w:sz w:val="20"/>
           <w:szCs w:val="20"/>
-          <w:lang w:eastAsia="ru-RU"/>
-        </w:rPr>
-        <w:t>"Задайте b — свободный коэффициент"</w:t>
-      </w:r>
-      <w:r>
-        <w:rPr>
-          <w:rFonts w:ascii="Courier New" w:eastAsia="Times New Roman" w:hAnsi="Courier New" w:cs="Courier New"/>
-          <w:color w:val="A9B7C6"/>
-          <w:sz w:val="20"/>
-          <w:szCs w:val="20"/>
-          <w:lang w:eastAsia="ru-RU"/>
+          <w:lang w:val="en-US" w:eastAsia="ru-RU"/>
+        </w:rPr>
+        <w:t>"</w:t>
+      </w:r>
+      <w:r>
+        <w:rPr>
+          <w:rFonts w:ascii="Courier New" w:eastAsia="Times New Roman" w:hAnsi="Courier New" w:cs="Courier New"/>
+          <w:color w:val="6A8759"/>
+          <w:sz w:val="20"/>
+          <w:szCs w:val="20"/>
+          <w:lang w:eastAsia="ru-RU"/>
+        </w:rPr>
+        <w:t>Задайте</w:t>
+      </w:r>
+      <w:r>
+        <w:rPr>
+          <w:rFonts w:ascii="Courier New" w:eastAsia="Times New Roman" w:hAnsi="Courier New" w:cs="Courier New"/>
+          <w:color w:val="6A8759"/>
+          <w:sz w:val="20"/>
+          <w:szCs w:val="20"/>
+          <w:lang w:val="en-US" w:eastAsia="ru-RU"/>
+        </w:rPr>
+        <w:t xml:space="preserve"> b — </w:t>
+      </w:r>
+      <w:r>
+        <w:rPr>
+          <w:rFonts w:ascii="Courier New" w:eastAsia="Times New Roman" w:hAnsi="Courier New" w:cs="Courier New"/>
+          <w:color w:val="6A8759"/>
+          <w:sz w:val="20"/>
+          <w:szCs w:val="20"/>
+          <w:lang w:eastAsia="ru-RU"/>
+        </w:rPr>
+        <w:t>свободный</w:t>
+      </w:r>
+      <w:r>
+        <w:rPr>
+          <w:rFonts w:ascii="Courier New" w:eastAsia="Times New Roman" w:hAnsi="Courier New" w:cs="Courier New"/>
+          <w:color w:val="6A8759"/>
+          <w:sz w:val="20"/>
+          <w:szCs w:val="20"/>
+          <w:lang w:val="en-US" w:eastAsia="ru-RU"/>
+        </w:rPr>
+        <w:t xml:space="preserve"> </w:t>
+      </w:r>
+      <w:r>
+        <w:rPr>
+          <w:rFonts w:ascii="Courier New" w:eastAsia="Times New Roman" w:hAnsi="Courier New" w:cs="Courier New"/>
+          <w:color w:val="6A8759"/>
+          <w:sz w:val="20"/>
+          <w:szCs w:val="20"/>
+          <w:lang w:eastAsia="ru-RU"/>
+        </w:rPr>
+        <w:t>коэффициент</w:t>
+      </w:r>
+      <w:r>
+        <w:rPr>
+          <w:rFonts w:ascii="Courier New" w:eastAsia="Times New Roman" w:hAnsi="Courier New" w:cs="Courier New"/>
+          <w:color w:val="6A8759"/>
+          <w:sz w:val="20"/>
+          <w:szCs w:val="20"/>
+          <w:lang w:val="en-US" w:eastAsia="ru-RU"/>
+        </w:rPr>
+        <w:t>"</w:t>
+      </w:r>
+      <w:r>
+        <w:rPr>
+          <w:rFonts w:ascii="Courier New" w:eastAsia="Times New Roman" w:hAnsi="Courier New" w:cs="Courier New"/>
+          <w:color w:val="A9B7C6"/>
+          <w:sz w:val="20"/>
+          <w:szCs w:val="20"/>
+          <w:lang w:val="en-US" w:eastAsia="ru-RU"/>
         </w:rPr>
         <w:t>)</w:t>
       </w:r>
@@ -5574,7 +5983,7 @@
           <w:color w:val="A9B7C6"/>
           <w:sz w:val="20"/>
           <w:szCs w:val="20"/>
-          <w:lang w:eastAsia="ru-RU"/>
+          <w:lang w:val="en-US" w:eastAsia="ru-RU"/>
         </w:rPr>
         <w:br/>
         <w:t xml:space="preserve">    </w:t>
@@ -5585,7 +5994,7 @@
           <w:color w:val="CC7832"/>
           <w:sz w:val="20"/>
           <w:szCs w:val="20"/>
-          <w:lang w:eastAsia="ru-RU"/>
+          <w:lang w:val="en-US" w:eastAsia="ru-RU"/>
         </w:rPr>
         <w:t xml:space="preserve">var </w:t>
       </w:r>
@@ -5595,7 +6004,7 @@
           <w:color w:val="A9B7C6"/>
           <w:sz w:val="20"/>
           <w:szCs w:val="20"/>
-          <w:lang w:eastAsia="ru-RU"/>
+          <w:lang w:val="en-US" w:eastAsia="ru-RU"/>
         </w:rPr>
         <w:t>b=</w:t>
       </w:r>
@@ -5607,7 +6016,7 @@
           <w:color w:val="A9B7C6"/>
           <w:sz w:val="20"/>
           <w:szCs w:val="20"/>
-          <w:lang w:eastAsia="ru-RU"/>
+          <w:lang w:val="en-US" w:eastAsia="ru-RU"/>
         </w:rPr>
         <w:t>readln</w:t>
       </w:r>
@@ -5617,7 +6026,7 @@
           <w:color w:val="A9B7C6"/>
           <w:sz w:val="20"/>
           <w:szCs w:val="20"/>
-          <w:lang w:eastAsia="ru-RU"/>
+          <w:lang w:val="en-US" w:eastAsia="ru-RU"/>
         </w:rPr>
         <w:t>()!!.</w:t>
       </w:r>
@@ -5629,7 +6038,7 @@
           <w:color w:val="FFC66D"/>
           <w:sz w:val="20"/>
           <w:szCs w:val="20"/>
-          <w:lang w:eastAsia="ru-RU"/>
+          <w:lang w:val="en-US" w:eastAsia="ru-RU"/>
         </w:rPr>
         <w:t>toDouble</w:t>
       </w:r>
@@ -5639,7 +6048,7 @@
           <w:color w:val="A9B7C6"/>
           <w:sz w:val="20"/>
           <w:szCs w:val="20"/>
-          <w:lang w:eastAsia="ru-RU"/>
+          <w:lang w:val="en-US" w:eastAsia="ru-RU"/>
         </w:rPr>
         <w:t>()</w:t>
       </w:r>
@@ -5649,7 +6058,7 @@
           <w:color w:val="A9B7C6"/>
           <w:sz w:val="20"/>
           <w:szCs w:val="20"/>
-          <w:lang w:eastAsia="ru-RU"/>
+          <w:lang w:val="en-US" w:eastAsia="ru-RU"/>
         </w:rPr>
         <w:br/>
         <w:t xml:space="preserve">    </w:t>
@@ -5660,7 +6069,7 @@
           <w:color w:val="CC7832"/>
           <w:sz w:val="20"/>
           <w:szCs w:val="20"/>
-          <w:lang w:eastAsia="ru-RU"/>
+          <w:lang w:val="en-US" w:eastAsia="ru-RU"/>
         </w:rPr>
         <w:t xml:space="preserve">var </w:t>
       </w:r>
@@ -5670,7 +6079,7 @@
           <w:color w:val="A9B7C6"/>
           <w:sz w:val="20"/>
           <w:szCs w:val="20"/>
-          <w:lang w:eastAsia="ru-RU"/>
+          <w:lang w:val="en-US" w:eastAsia="ru-RU"/>
         </w:rPr>
         <w:t>x1=(-b+</w:t>
       </w:r>
@@ -5682,7 +6091,7 @@
           <w:color w:val="A9B7C6"/>
           <w:sz w:val="20"/>
           <w:szCs w:val="20"/>
-          <w:lang w:eastAsia="ru-RU"/>
+          <w:lang w:val="en-US" w:eastAsia="ru-RU"/>
         </w:rPr>
         <w:t>sqrt</w:t>
       </w:r>
@@ -5692,7 +6101,7 @@
           <w:color w:val="A9B7C6"/>
           <w:sz w:val="20"/>
           <w:szCs w:val="20"/>
-          <w:lang w:eastAsia="ru-RU"/>
+          <w:lang w:val="en-US" w:eastAsia="ru-RU"/>
         </w:rPr>
         <w:t>(b.</w:t>
       </w:r>
@@ -5704,7 +6113,7 @@
           <w:color w:val="FFC66D"/>
           <w:sz w:val="20"/>
           <w:szCs w:val="20"/>
-          <w:lang w:eastAsia="ru-RU"/>
+          <w:lang w:val="en-US" w:eastAsia="ru-RU"/>
         </w:rPr>
         <w:t>pow</w:t>
       </w:r>
@@ -5714,7 +6123,7 @@
           <w:color w:val="A9B7C6"/>
           <w:sz w:val="20"/>
           <w:szCs w:val="20"/>
-          <w:lang w:eastAsia="ru-RU"/>
+          <w:lang w:val="en-US" w:eastAsia="ru-RU"/>
         </w:rPr>
         <w:t>(</w:t>
       </w:r>
@@ -5724,7 +6133,7 @@
           <w:color w:val="6897BB"/>
           <w:sz w:val="20"/>
           <w:szCs w:val="20"/>
-          <w:lang w:eastAsia="ru-RU"/>
+          <w:lang w:val="en-US" w:eastAsia="ru-RU"/>
         </w:rPr>
         <w:t>2</w:t>
       </w:r>
@@ -5734,7 +6143,7 @@
           <w:color w:val="A9B7C6"/>
           <w:sz w:val="20"/>
           <w:szCs w:val="20"/>
-          <w:lang w:eastAsia="ru-RU"/>
+          <w:lang w:val="en-US" w:eastAsia="ru-RU"/>
         </w:rPr>
         <w:t>)+</w:t>
       </w:r>
@@ -5744,7 +6153,7 @@
           <w:color w:val="6897BB"/>
           <w:sz w:val="20"/>
           <w:szCs w:val="20"/>
-          <w:lang w:eastAsia="ru-RU"/>
+          <w:lang w:val="en-US" w:eastAsia="ru-RU"/>
         </w:rPr>
         <w:t>4</w:t>
       </w:r>
@@ -5754,7 +6163,7 @@
           <w:color w:val="A9B7C6"/>
           <w:sz w:val="20"/>
           <w:szCs w:val="20"/>
-          <w:lang w:eastAsia="ru-RU"/>
+          <w:lang w:val="en-US" w:eastAsia="ru-RU"/>
         </w:rPr>
         <w:t>*a*k))/(</w:t>
       </w:r>
@@ -5764,7 +6173,7 @@
           <w:color w:val="6897BB"/>
           <w:sz w:val="20"/>
           <w:szCs w:val="20"/>
-          <w:lang w:eastAsia="ru-RU"/>
+          <w:lang w:val="en-US" w:eastAsia="ru-RU"/>
         </w:rPr>
         <w:t>2</w:t>
       </w:r>
@@ -5774,7 +6183,7 @@
           <w:color w:val="A9B7C6"/>
           <w:sz w:val="20"/>
           <w:szCs w:val="20"/>
-          <w:lang w:eastAsia="ru-RU"/>
+          <w:lang w:val="en-US" w:eastAsia="ru-RU"/>
         </w:rPr>
         <w:t>*k)</w:t>
       </w:r>
@@ -5784,7 +6193,7 @@
           <w:color w:val="A9B7C6"/>
           <w:sz w:val="20"/>
           <w:szCs w:val="20"/>
-          <w:lang w:eastAsia="ru-RU"/>
+          <w:lang w:val="en-US" w:eastAsia="ru-RU"/>
         </w:rPr>
         <w:br/>
         <w:t xml:space="preserve">    </w:t>
@@ -5795,7 +6204,7 @@
           <w:color w:val="CC7832"/>
           <w:sz w:val="20"/>
           <w:szCs w:val="20"/>
-          <w:lang w:eastAsia="ru-RU"/>
+          <w:lang w:val="en-US" w:eastAsia="ru-RU"/>
         </w:rPr>
         <w:t>if</w:t>
       </w:r>
@@ -5805,7 +6214,7 @@
           <w:color w:val="A9B7C6"/>
           <w:sz w:val="20"/>
           <w:szCs w:val="20"/>
-          <w:lang w:eastAsia="ru-RU"/>
+          <w:lang w:val="en-US" w:eastAsia="ru-RU"/>
         </w:rPr>
         <w:t>(x1&gt;</w:t>
       </w:r>
@@ -5815,7 +6224,7 @@
           <w:color w:val="6897BB"/>
           <w:sz w:val="20"/>
           <w:szCs w:val="20"/>
-          <w:lang w:eastAsia="ru-RU"/>
+          <w:lang w:val="en-US" w:eastAsia="ru-RU"/>
         </w:rPr>
         <w:t>0</w:t>
       </w:r>
@@ -5825,7 +6234,7 @@
           <w:color w:val="A9B7C6"/>
           <w:sz w:val="20"/>
           <w:szCs w:val="20"/>
-          <w:lang w:eastAsia="ru-RU"/>
+          <w:lang w:val="en-US" w:eastAsia="ru-RU"/>
         </w:rPr>
         <w:t>||x1==</w:t>
       </w:r>
@@ -5835,7 +6244,7 @@
           <w:color w:val="6897BB"/>
           <w:sz w:val="20"/>
           <w:szCs w:val="20"/>
-          <w:lang w:eastAsia="ru-RU"/>
+          <w:lang w:val="en-US" w:eastAsia="ru-RU"/>
         </w:rPr>
         <w:t>0.0</w:t>
       </w:r>
@@ -5845,7 +6254,7 @@
           <w:color w:val="A9B7C6"/>
           <w:sz w:val="20"/>
           <w:szCs w:val="20"/>
-          <w:lang w:eastAsia="ru-RU"/>
+          <w:lang w:val="en-US" w:eastAsia="ru-RU"/>
         </w:rPr>
         <w:t>||x1&lt;</w:t>
       </w:r>
@@ -5855,7 +6264,7 @@
           <w:color w:val="6897BB"/>
           <w:sz w:val="20"/>
           <w:szCs w:val="20"/>
-          <w:lang w:eastAsia="ru-RU"/>
+          <w:lang w:val="en-US" w:eastAsia="ru-RU"/>
         </w:rPr>
         <w:t>0</w:t>
       </w:r>
@@ -5865,7 +6274,7 @@
           <w:color w:val="A9B7C6"/>
           <w:sz w:val="20"/>
           <w:szCs w:val="20"/>
-          <w:lang w:eastAsia="ru-RU"/>
+          <w:lang w:val="en-US" w:eastAsia="ru-RU"/>
         </w:rPr>
         <w:t>){</w:t>
       </w:r>
@@ -5875,7 +6284,7 @@
           <w:color w:val="A9B7C6"/>
           <w:sz w:val="20"/>
           <w:szCs w:val="20"/>
-          <w:lang w:eastAsia="ru-RU"/>
+          <w:lang w:val="en-US" w:eastAsia="ru-RU"/>
         </w:rPr>
         <w:br/>
         <w:t xml:space="preserve">        </w:t>
@@ -5886,7 +6295,7 @@
           <w:color w:val="CC7832"/>
           <w:sz w:val="20"/>
           <w:szCs w:val="20"/>
-          <w:lang w:eastAsia="ru-RU"/>
+          <w:lang w:val="en-US" w:eastAsia="ru-RU"/>
         </w:rPr>
         <w:t xml:space="preserve">var </w:t>
       </w:r>
@@ -5896,7 +6305,7 @@
           <w:color w:val="A9B7C6"/>
           <w:sz w:val="20"/>
           <w:szCs w:val="20"/>
-          <w:lang w:eastAsia="ru-RU"/>
+          <w:lang w:val="en-US" w:eastAsia="ru-RU"/>
         </w:rPr>
         <w:t>x2=(-b-</w:t>
       </w:r>
@@ -5908,7 +6317,7 @@
           <w:color w:val="A9B7C6"/>
           <w:sz w:val="20"/>
           <w:szCs w:val="20"/>
-          <w:lang w:eastAsia="ru-RU"/>
+          <w:lang w:val="en-US" w:eastAsia="ru-RU"/>
         </w:rPr>
         <w:t>sqrt</w:t>
       </w:r>
@@ -5918,7 +6327,7 @@
           <w:color w:val="A9B7C6"/>
           <w:sz w:val="20"/>
           <w:szCs w:val="20"/>
-          <w:lang w:eastAsia="ru-RU"/>
+          <w:lang w:val="en-US" w:eastAsia="ru-RU"/>
         </w:rPr>
         <w:t>(b.</w:t>
       </w:r>
@@ -5930,7 +6339,7 @@
           <w:color w:val="FFC66D"/>
           <w:sz w:val="20"/>
           <w:szCs w:val="20"/>
-          <w:lang w:eastAsia="ru-RU"/>
+          <w:lang w:val="en-US" w:eastAsia="ru-RU"/>
         </w:rPr>
         <w:t>pow</w:t>
       </w:r>
@@ -5940,7 +6349,7 @@
           <w:color w:val="A9B7C6"/>
           <w:sz w:val="20"/>
           <w:szCs w:val="20"/>
-          <w:lang w:eastAsia="ru-RU"/>
+          <w:lang w:val="en-US" w:eastAsia="ru-RU"/>
         </w:rPr>
         <w:t>(</w:t>
       </w:r>
@@ -5950,7 +6359,7 @@
           <w:color w:val="6897BB"/>
           <w:sz w:val="20"/>
           <w:szCs w:val="20"/>
-          <w:lang w:eastAsia="ru-RU"/>
+          <w:lang w:val="en-US" w:eastAsia="ru-RU"/>
         </w:rPr>
         <w:t>2</w:t>
       </w:r>
@@ -5960,7 +6369,7 @@
           <w:color w:val="A9B7C6"/>
           <w:sz w:val="20"/>
           <w:szCs w:val="20"/>
-          <w:lang w:eastAsia="ru-RU"/>
+          <w:lang w:val="en-US" w:eastAsia="ru-RU"/>
         </w:rPr>
         <w:t>)+</w:t>
       </w:r>
@@ -5970,7 +6379,7 @@
           <w:color w:val="6897BB"/>
           <w:sz w:val="20"/>
           <w:szCs w:val="20"/>
-          <w:lang w:eastAsia="ru-RU"/>
+          <w:lang w:val="en-US" w:eastAsia="ru-RU"/>
         </w:rPr>
         <w:t>4</w:t>
       </w:r>
@@ -5980,7 +6389,7 @@
           <w:color w:val="A9B7C6"/>
           <w:sz w:val="20"/>
           <w:szCs w:val="20"/>
-          <w:lang w:eastAsia="ru-RU"/>
+          <w:lang w:val="en-US" w:eastAsia="ru-RU"/>
         </w:rPr>
         <w:t>*a*k))/(</w:t>
       </w:r>
@@ -5990,7 +6399,7 @@
           <w:color w:val="6897BB"/>
           <w:sz w:val="20"/>
           <w:szCs w:val="20"/>
-          <w:lang w:eastAsia="ru-RU"/>
+          <w:lang w:val="en-US" w:eastAsia="ru-RU"/>
         </w:rPr>
         <w:t>2</w:t>
       </w:r>
@@ -6000,7 +6409,7 @@
           <w:color w:val="A9B7C6"/>
           <w:sz w:val="20"/>
           <w:szCs w:val="20"/>
-          <w:lang w:eastAsia="ru-RU"/>
+          <w:lang w:val="en-US" w:eastAsia="ru-RU"/>
         </w:rPr>
         <w:t>*k)</w:t>
       </w:r>
@@ -6010,7 +6419,7 @@
           <w:color w:val="A9B7C6"/>
           <w:sz w:val="20"/>
           <w:szCs w:val="20"/>
-          <w:lang w:eastAsia="ru-RU"/>
+          <w:lang w:val="en-US" w:eastAsia="ru-RU"/>
         </w:rPr>
         <w:br/>
         <w:t xml:space="preserve">        </w:t>
@@ -6021,7 +6430,7 @@
           <w:color w:val="CC7832"/>
           <w:sz w:val="20"/>
           <w:szCs w:val="20"/>
-          <w:lang w:eastAsia="ru-RU"/>
+          <w:lang w:val="en-US" w:eastAsia="ru-RU"/>
         </w:rPr>
         <w:t xml:space="preserve">var </w:t>
       </w:r>
@@ -6031,7 +6440,7 @@
           <w:color w:val="A9B7C6"/>
           <w:sz w:val="20"/>
           <w:szCs w:val="20"/>
-          <w:lang w:eastAsia="ru-RU"/>
+          <w:lang w:val="en-US" w:eastAsia="ru-RU"/>
         </w:rPr>
         <w:t>y1=a/x1</w:t>
       </w:r>
@@ -6041,7 +6450,7 @@
           <w:color w:val="A9B7C6"/>
           <w:sz w:val="20"/>
           <w:szCs w:val="20"/>
-          <w:lang w:eastAsia="ru-RU"/>
+          <w:lang w:val="en-US" w:eastAsia="ru-RU"/>
         </w:rPr>
         <w:br/>
         <w:t xml:space="preserve">        </w:t>
@@ -6052,7 +6461,7 @@
           <w:color w:val="CC7832"/>
           <w:sz w:val="20"/>
           <w:szCs w:val="20"/>
-          <w:lang w:eastAsia="ru-RU"/>
+          <w:lang w:val="en-US" w:eastAsia="ru-RU"/>
         </w:rPr>
         <w:t xml:space="preserve">var </w:t>
       </w:r>
@@ -6062,7 +6471,7 @@
           <w:color w:val="A9B7C6"/>
           <w:sz w:val="20"/>
           <w:szCs w:val="20"/>
-          <w:lang w:eastAsia="ru-RU"/>
+          <w:lang w:val="en-US" w:eastAsia="ru-RU"/>
         </w:rPr>
         <w:t>y2=a/x2</w:t>
       </w:r>
@@ -6072,7 +6481,7 @@
           <w:color w:val="A9B7C6"/>
           <w:sz w:val="20"/>
           <w:szCs w:val="20"/>
-          <w:lang w:eastAsia="ru-RU"/>
+          <w:lang w:val="en-US" w:eastAsia="ru-RU"/>
         </w:rPr>
         <w:br/>
         <w:t xml:space="preserve">        </w:t>
@@ -6083,7 +6492,7 @@
           <w:color w:val="CC7832"/>
           <w:sz w:val="20"/>
           <w:szCs w:val="20"/>
-          <w:lang w:eastAsia="ru-RU"/>
+          <w:lang w:val="en-US" w:eastAsia="ru-RU"/>
         </w:rPr>
         <w:t>if</w:t>
       </w:r>
@@ -6093,7 +6502,7 @@
           <w:color w:val="A9B7C6"/>
           <w:sz w:val="20"/>
           <w:szCs w:val="20"/>
-          <w:lang w:eastAsia="ru-RU"/>
+          <w:lang w:val="en-US" w:eastAsia="ru-RU"/>
         </w:rPr>
         <w:t xml:space="preserve">(x1==x2) </w:t>
       </w:r>
@@ -6105,7 +6514,7 @@
           <w:color w:val="A9B7C6"/>
           <w:sz w:val="20"/>
           <w:szCs w:val="20"/>
-          <w:lang w:eastAsia="ru-RU"/>
+          <w:lang w:val="en-US" w:eastAsia="ru-RU"/>
         </w:rPr>
         <w:t>println</w:t>
       </w:r>
@@ -6115,7 +6524,7 @@
           <w:color w:val="A9B7C6"/>
           <w:sz w:val="20"/>
           <w:szCs w:val="20"/>
-          <w:lang w:eastAsia="ru-RU"/>
+          <w:lang w:val="en-US" w:eastAsia="ru-RU"/>
         </w:rPr>
         <w:t>(</w:t>
       </w:r>
@@ -6125,9 +6534,109 @@
           <w:color w:val="6A8759"/>
           <w:sz w:val="20"/>
           <w:szCs w:val="20"/>
-          <w:lang w:eastAsia="ru-RU"/>
-        </w:rPr>
-        <w:t>"точек пересечения 1 и она равна:{</w:t>
+          <w:lang w:val="en-US" w:eastAsia="ru-RU"/>
+        </w:rPr>
+        <w:t>"</w:t>
+      </w:r>
+      <w:r>
+        <w:rPr>
+          <w:rFonts w:ascii="Courier New" w:eastAsia="Times New Roman" w:hAnsi="Courier New" w:cs="Courier New"/>
+          <w:color w:val="6A8759"/>
+          <w:sz w:val="20"/>
+          <w:szCs w:val="20"/>
+          <w:lang w:eastAsia="ru-RU"/>
+        </w:rPr>
+        <w:t>точек</w:t>
+      </w:r>
+      <w:r>
+        <w:rPr>
+          <w:rFonts w:ascii="Courier New" w:eastAsia="Times New Roman" w:hAnsi="Courier New" w:cs="Courier New"/>
+          <w:color w:val="6A8759"/>
+          <w:sz w:val="20"/>
+          <w:szCs w:val="20"/>
+          <w:lang w:val="en-US" w:eastAsia="ru-RU"/>
+        </w:rPr>
+        <w:t xml:space="preserve"> </w:t>
+      </w:r>
+      <w:r>
+        <w:rPr>
+          <w:rFonts w:ascii="Courier New" w:eastAsia="Times New Roman" w:hAnsi="Courier New" w:cs="Courier New"/>
+          <w:color w:val="6A8759"/>
+          <w:sz w:val="20"/>
+          <w:szCs w:val="20"/>
+          <w:lang w:eastAsia="ru-RU"/>
+        </w:rPr>
+        <w:t>пересечения</w:t>
+      </w:r>
+      <w:r>
+        <w:rPr>
+          <w:rFonts w:ascii="Courier New" w:eastAsia="Times New Roman" w:hAnsi="Courier New" w:cs="Courier New"/>
+          <w:color w:val="6A8759"/>
+          <w:sz w:val="20"/>
+          <w:szCs w:val="20"/>
+          <w:lang w:val="en-US" w:eastAsia="ru-RU"/>
+        </w:rPr>
+        <w:t xml:space="preserve"> 1 </w:t>
+      </w:r>
+      <w:r>
+        <w:rPr>
+          <w:rFonts w:ascii="Courier New" w:eastAsia="Times New Roman" w:hAnsi="Courier New" w:cs="Courier New"/>
+          <w:color w:val="6A8759"/>
+          <w:sz w:val="20"/>
+          <w:szCs w:val="20"/>
+          <w:lang w:eastAsia="ru-RU"/>
+        </w:rPr>
+        <w:t>и</w:t>
+      </w:r>
+      <w:r>
+        <w:rPr>
+          <w:rFonts w:ascii="Courier New" w:eastAsia="Times New Roman" w:hAnsi="Courier New" w:cs="Courier New"/>
+          <w:color w:val="6A8759"/>
+          <w:sz w:val="20"/>
+          <w:szCs w:val="20"/>
+          <w:lang w:val="en-US" w:eastAsia="ru-RU"/>
+        </w:rPr>
+        <w:t xml:space="preserve"> </w:t>
+      </w:r>
+      <w:r>
+        <w:rPr>
+          <w:rFonts w:ascii="Courier New" w:eastAsia="Times New Roman" w:hAnsi="Courier New" w:cs="Courier New"/>
+          <w:color w:val="6A8759"/>
+          <w:sz w:val="20"/>
+          <w:szCs w:val="20"/>
+          <w:lang w:eastAsia="ru-RU"/>
+        </w:rPr>
+        <w:t>она</w:t>
+      </w:r>
+      <w:r>
+        <w:rPr>
+          <w:rFonts w:ascii="Courier New" w:eastAsia="Times New Roman" w:hAnsi="Courier New" w:cs="Courier New"/>
+          <w:color w:val="6A8759"/>
+          <w:sz w:val="20"/>
+          <w:szCs w:val="20"/>
+          <w:lang w:val="en-US" w:eastAsia="ru-RU"/>
+        </w:rPr>
+        <w:t xml:space="preserve"> </w:t>
+      </w:r>
+      <w:r>
+        <w:rPr>
+          <w:rFonts w:ascii="Courier New" w:eastAsia="Times New Roman" w:hAnsi="Courier New" w:cs="Courier New"/>
+          <w:color w:val="6A8759"/>
+          <w:sz w:val="20"/>
+          <w:szCs w:val="20"/>
+          <w:lang w:eastAsia="ru-RU"/>
+        </w:rPr>
+        <w:t>равна</w:t>
+      </w:r>
+      <w:r>
+        <w:rPr>
+          <w:rFonts w:ascii="Courier New" w:eastAsia="Times New Roman" w:hAnsi="Courier New" w:cs="Courier New"/>
+          <w:color w:val="6A8759"/>
+          <w:sz w:val="20"/>
+          <w:szCs w:val="20"/>
+          <w:lang w:val="en-US" w:eastAsia="ru-RU"/>
+        </w:rPr>
+        <w:t>:{</w:t>
       </w:r>
       <w:r>
         <w:rPr>
@@ -6135,7 +6644,7 @@
           <w:color w:val="CC7832"/>
           <w:sz w:val="20"/>
           <w:szCs w:val="20"/>
-          <w:lang w:eastAsia="ru-RU"/>
+          <w:lang w:val="en-US" w:eastAsia="ru-RU"/>
         </w:rPr>
         <w:t>$</w:t>
       </w:r>
@@ -6145,7 +6654,7 @@
           <w:color w:val="A9B7C6"/>
           <w:sz w:val="20"/>
           <w:szCs w:val="20"/>
-          <w:lang w:eastAsia="ru-RU"/>
+          <w:lang w:val="en-US" w:eastAsia="ru-RU"/>
         </w:rPr>
         <w:t>x1</w:t>
       </w:r>
@@ -6155,7 +6664,7 @@
           <w:color w:val="6A8759"/>
           <w:sz w:val="20"/>
           <w:szCs w:val="20"/>
-          <w:lang w:eastAsia="ru-RU"/>
+          <w:lang w:val="en-US" w:eastAsia="ru-RU"/>
         </w:rPr>
         <w:t>,</w:t>
       </w:r>
@@ -6165,7 +6674,7 @@
           <w:color w:val="CC7832"/>
           <w:sz w:val="20"/>
           <w:szCs w:val="20"/>
-          <w:lang w:eastAsia="ru-RU"/>
+          <w:lang w:val="en-US" w:eastAsia="ru-RU"/>
         </w:rPr>
         <w:t>$</w:t>
       </w:r>
@@ -6175,7 +6684,7 @@
           <w:color w:val="A9B7C6"/>
           <w:sz w:val="20"/>
           <w:szCs w:val="20"/>
-          <w:lang w:eastAsia="ru-RU"/>
+          <w:lang w:val="en-US" w:eastAsia="ru-RU"/>
         </w:rPr>
         <w:t>y1</w:t>
       </w:r>
@@ -6185,7 +6694,7 @@
           <w:color w:val="6A8759"/>
           <w:sz w:val="20"/>
           <w:szCs w:val="20"/>
-          <w:lang w:eastAsia="ru-RU"/>
+          <w:lang w:val="en-US" w:eastAsia="ru-RU"/>
         </w:rPr>
         <w:t>},"</w:t>
       </w:r>
@@ -6195,7 +6704,7 @@
           <w:color w:val="A9B7C6"/>
           <w:sz w:val="20"/>
           <w:szCs w:val="20"/>
-          <w:lang w:eastAsia="ru-RU"/>
+          <w:lang w:val="en-US" w:eastAsia="ru-RU"/>
         </w:rPr>
         <w:t>)</w:t>
       </w:r>
@@ -6205,7 +6714,7 @@
           <w:color w:val="A9B7C6"/>
           <w:sz w:val="20"/>
           <w:szCs w:val="20"/>
-          <w:lang w:eastAsia="ru-RU"/>
+          <w:lang w:val="en-US" w:eastAsia="ru-RU"/>
         </w:rPr>
         <w:br/>
         <w:t xml:space="preserve">        </w:t>
@@ -6216,7 +6725,7 @@
           <w:color w:val="CC7832"/>
           <w:sz w:val="20"/>
           <w:szCs w:val="20"/>
-          <w:lang w:eastAsia="ru-RU"/>
+          <w:lang w:val="en-US" w:eastAsia="ru-RU"/>
         </w:rPr>
         <w:t xml:space="preserve">else </w:t>
       </w:r>
@@ -6228,7 +6737,7 @@
           <w:color w:val="A9B7C6"/>
           <w:sz w:val="20"/>
           <w:szCs w:val="20"/>
-          <w:lang w:eastAsia="ru-RU"/>
+          <w:lang w:val="en-US" w:eastAsia="ru-RU"/>
         </w:rPr>
         <w:t>println</w:t>
       </w:r>
@@ -6238,7 +6747,7 @@
           <w:color w:val="A9B7C6"/>
           <w:sz w:val="20"/>
           <w:szCs w:val="20"/>
-          <w:lang w:eastAsia="ru-RU"/>
+          <w:lang w:val="en-US" w:eastAsia="ru-RU"/>
         </w:rPr>
         <w:t>(</w:t>
       </w:r>
@@ -6248,9 +6757,109 @@
           <w:color w:val="6A8759"/>
           <w:sz w:val="20"/>
           <w:szCs w:val="20"/>
-          <w:lang w:eastAsia="ru-RU"/>
-        </w:rPr>
-        <w:t>"Точек пересечения 2 и они равны {</w:t>
+          <w:lang w:val="en-US" w:eastAsia="ru-RU"/>
+        </w:rPr>
+        <w:t>"</w:t>
+      </w:r>
+      <w:r>
+        <w:rPr>
+          <w:rFonts w:ascii="Courier New" w:eastAsia="Times New Roman" w:hAnsi="Courier New" w:cs="Courier New"/>
+          <w:color w:val="6A8759"/>
+          <w:sz w:val="20"/>
+          <w:szCs w:val="20"/>
+          <w:lang w:eastAsia="ru-RU"/>
+        </w:rPr>
+        <w:t>Точек</w:t>
+      </w:r>
+      <w:r>
+        <w:rPr>
+          <w:rFonts w:ascii="Courier New" w:eastAsia="Times New Roman" w:hAnsi="Courier New" w:cs="Courier New"/>
+          <w:color w:val="6A8759"/>
+          <w:sz w:val="20"/>
+          <w:szCs w:val="20"/>
+          <w:lang w:val="en-US" w:eastAsia="ru-RU"/>
+        </w:rPr>
+        <w:t xml:space="preserve"> </w:t>
+      </w:r>
+      <w:r>
+        <w:rPr>
+          <w:rFonts w:ascii="Courier New" w:eastAsia="Times New Roman" w:hAnsi="Courier New" w:cs="Courier New"/>
+          <w:color w:val="6A8759"/>
+          <w:sz w:val="20"/>
+          <w:szCs w:val="20"/>
+          <w:lang w:eastAsia="ru-RU"/>
+        </w:rPr>
+        <w:t>пересечения</w:t>
+      </w:r>
+      <w:r>
+        <w:rPr>
+          <w:rFonts w:ascii="Courier New" w:eastAsia="Times New Roman" w:hAnsi="Courier New" w:cs="Courier New"/>
+          <w:color w:val="6A8759"/>
+          <w:sz w:val="20"/>
+          <w:szCs w:val="20"/>
+          <w:lang w:val="en-US" w:eastAsia="ru-RU"/>
+        </w:rPr>
+        <w:t xml:space="preserve"> 2 </w:t>
+      </w:r>
+      <w:r>
+        <w:rPr>
+          <w:rFonts w:ascii="Courier New" w:eastAsia="Times New Roman" w:hAnsi="Courier New" w:cs="Courier New"/>
+          <w:color w:val="6A8759"/>
+          <w:sz w:val="20"/>
+          <w:szCs w:val="20"/>
+          <w:lang w:eastAsia="ru-RU"/>
+        </w:rPr>
+        <w:t>и</w:t>
+      </w:r>
+      <w:r>
+        <w:rPr>
+          <w:rFonts w:ascii="Courier New" w:eastAsia="Times New Roman" w:hAnsi="Courier New" w:cs="Courier New"/>
+          <w:color w:val="6A8759"/>
+          <w:sz w:val="20"/>
+          <w:szCs w:val="20"/>
+          <w:lang w:val="en-US" w:eastAsia="ru-RU"/>
+        </w:rPr>
+        <w:t xml:space="preserve"> </w:t>
+      </w:r>
+      <w:r>
+        <w:rPr>
+          <w:rFonts w:ascii="Courier New" w:eastAsia="Times New Roman" w:hAnsi="Courier New" w:cs="Courier New"/>
+          <w:color w:val="6A8759"/>
+          <w:sz w:val="20"/>
+          <w:szCs w:val="20"/>
+          <w:lang w:eastAsia="ru-RU"/>
+        </w:rPr>
+        <w:t>они</w:t>
+      </w:r>
+      <w:r>
+        <w:rPr>
+          <w:rFonts w:ascii="Courier New" w:eastAsia="Times New Roman" w:hAnsi="Courier New" w:cs="Courier New"/>
+          <w:color w:val="6A8759"/>
+          <w:sz w:val="20"/>
+          <w:szCs w:val="20"/>
+          <w:lang w:val="en-US" w:eastAsia="ru-RU"/>
+        </w:rPr>
+        <w:t xml:space="preserve"> </w:t>
+      </w:r>
+      <w:r>
+        <w:rPr>
+          <w:rFonts w:ascii="Courier New" w:eastAsia="Times New Roman" w:hAnsi="Courier New" w:cs="Courier New"/>
+          <w:color w:val="6A8759"/>
+          <w:sz w:val="20"/>
+          <w:szCs w:val="20"/>
+          <w:lang w:eastAsia="ru-RU"/>
+        </w:rPr>
+        <w:t>равны</w:t>
+      </w:r>
+      <w:r>
+        <w:rPr>
+          <w:rFonts w:ascii="Courier New" w:eastAsia="Times New Roman" w:hAnsi="Courier New" w:cs="Courier New"/>
+          <w:color w:val="6A8759"/>
+          <w:sz w:val="20"/>
+          <w:szCs w:val="20"/>
+          <w:lang w:val="en-US" w:eastAsia="ru-RU"/>
+        </w:rPr>
+        <w:t xml:space="preserve"> {</w:t>
       </w:r>
       <w:r>
         <w:rPr>
@@ -6258,7 +6867,7 @@
           <w:color w:val="CC7832"/>
           <w:sz w:val="20"/>
           <w:szCs w:val="20"/>
-          <w:lang w:eastAsia="ru-RU"/>
+          <w:lang w:val="en-US" w:eastAsia="ru-RU"/>
         </w:rPr>
         <w:t>$</w:t>
       </w:r>
@@ -6268,7 +6877,7 @@
           <w:color w:val="A9B7C6"/>
           <w:sz w:val="20"/>
           <w:szCs w:val="20"/>
-          <w:lang w:eastAsia="ru-RU"/>
+          <w:lang w:val="en-US" w:eastAsia="ru-RU"/>
         </w:rPr>
         <w:t>x1</w:t>
       </w:r>
@@ -6278,7 +6887,7 @@
           <w:color w:val="6A8759"/>
           <w:sz w:val="20"/>
           <w:szCs w:val="20"/>
-          <w:lang w:eastAsia="ru-RU"/>
+          <w:lang w:val="en-US" w:eastAsia="ru-RU"/>
         </w:rPr>
         <w:t>,</w:t>
       </w:r>
@@ -6288,7 +6897,7 @@
           <w:color w:val="CC7832"/>
           <w:sz w:val="20"/>
           <w:szCs w:val="20"/>
-          <w:lang w:eastAsia="ru-RU"/>
+          <w:lang w:val="en-US" w:eastAsia="ru-RU"/>
         </w:rPr>
         <w:t>$</w:t>
       </w:r>
@@ -6298,7 +6907,7 @@
           <w:color w:val="A9B7C6"/>
           <w:sz w:val="20"/>
           <w:szCs w:val="20"/>
-          <w:lang w:eastAsia="ru-RU"/>
+          <w:lang w:val="en-US" w:eastAsia="ru-RU"/>
         </w:rPr>
         <w:t>y1</w:t>
       </w:r>
@@ -6308,7 +6917,7 @@
           <w:color w:val="6A8759"/>
           <w:sz w:val="20"/>
           <w:szCs w:val="20"/>
-          <w:lang w:eastAsia="ru-RU"/>
+          <w:lang w:val="en-US" w:eastAsia="ru-RU"/>
         </w:rPr>
         <w:t>}/{</w:t>
       </w:r>
@@ -6318,7 +6927,7 @@
           <w:color w:val="CC7832"/>
           <w:sz w:val="20"/>
           <w:szCs w:val="20"/>
-          <w:lang w:eastAsia="ru-RU"/>
+          <w:lang w:val="en-US" w:eastAsia="ru-RU"/>
         </w:rPr>
         <w:t>$</w:t>
       </w:r>
@@ -6328,7 +6937,7 @@
           <w:color w:val="A9B7C6"/>
           <w:sz w:val="20"/>
           <w:szCs w:val="20"/>
-          <w:lang w:eastAsia="ru-RU"/>
+          <w:lang w:val="en-US" w:eastAsia="ru-RU"/>
         </w:rPr>
         <w:t>x2</w:t>
       </w:r>
@@ -6338,7 +6947,7 @@
           <w:color w:val="6A8759"/>
           <w:sz w:val="20"/>
           <w:szCs w:val="20"/>
-          <w:lang w:eastAsia="ru-RU"/>
+          <w:lang w:val="en-US" w:eastAsia="ru-RU"/>
         </w:rPr>
         <w:t>,</w:t>
       </w:r>
@@ -6348,7 +6957,7 @@
           <w:color w:val="CC7832"/>
           <w:sz w:val="20"/>
           <w:szCs w:val="20"/>
-          <w:lang w:eastAsia="ru-RU"/>
+          <w:lang w:val="en-US" w:eastAsia="ru-RU"/>
         </w:rPr>
         <w:t>$</w:t>
       </w:r>
@@ -6358,7 +6967,7 @@
           <w:color w:val="A9B7C6"/>
           <w:sz w:val="20"/>
           <w:szCs w:val="20"/>
-          <w:lang w:eastAsia="ru-RU"/>
+          <w:lang w:val="en-US" w:eastAsia="ru-RU"/>
         </w:rPr>
         <w:t>y2</w:t>
       </w:r>
@@ -6368,7 +6977,7 @@
           <w:color w:val="6A8759"/>
           <w:sz w:val="20"/>
           <w:szCs w:val="20"/>
-          <w:lang w:eastAsia="ru-RU"/>
+          <w:lang w:val="en-US" w:eastAsia="ru-RU"/>
         </w:rPr>
         <w:t>}"</w:t>
       </w:r>
@@ -6378,7 +6987,7 @@
           <w:color w:val="A9B7C6"/>
           <w:sz w:val="20"/>
           <w:szCs w:val="20"/>
-          <w:lang w:eastAsia="ru-RU"/>
+          <w:lang w:val="en-US" w:eastAsia="ru-RU"/>
         </w:rPr>
         <w:t>)</w:t>
       </w:r>
@@ -6388,7 +6997,7 @@
           <w:color w:val="A9B7C6"/>
           <w:sz w:val="20"/>
           <w:szCs w:val="20"/>
-          <w:lang w:eastAsia="ru-RU"/>
+          <w:lang w:val="en-US" w:eastAsia="ru-RU"/>
         </w:rPr>
         <w:br/>
         <w:t xml:space="preserve">    }</w:t>
@@ -6399,7 +7008,7 @@
           <w:color w:val="A9B7C6"/>
           <w:sz w:val="20"/>
           <w:szCs w:val="20"/>
-          <w:lang w:eastAsia="ru-RU"/>
+          <w:lang w:val="en-US" w:eastAsia="ru-RU"/>
         </w:rPr>
         <w:br/>
       </w:r>
@@ -6409,7 +7018,7 @@
           <w:color w:val="A9B7C6"/>
           <w:sz w:val="20"/>
           <w:szCs w:val="20"/>
-          <w:lang w:eastAsia="ru-RU"/>
+          <w:lang w:val="en-US" w:eastAsia="ru-RU"/>
         </w:rPr>
         <w:br/>
         <w:t xml:space="preserve">    </w:t>
@@ -6420,7 +7029,7 @@
           <w:color w:val="CC7832"/>
           <w:sz w:val="20"/>
           <w:szCs w:val="20"/>
-          <w:lang w:eastAsia="ru-RU"/>
+          <w:lang w:val="en-US" w:eastAsia="ru-RU"/>
         </w:rPr>
         <w:t xml:space="preserve">else </w:t>
       </w:r>
@@ -6432,7 +7041,7 @@
           <w:color w:val="A9B7C6"/>
           <w:sz w:val="20"/>
           <w:szCs w:val="20"/>
-          <w:lang w:eastAsia="ru-RU"/>
+          <w:lang w:val="en-US" w:eastAsia="ru-RU"/>
         </w:rPr>
         <w:t>println</w:t>
       </w:r>
@@ -6442,7 +7051,7 @@
           <w:color w:val="A9B7C6"/>
           <w:sz w:val="20"/>
           <w:szCs w:val="20"/>
-          <w:lang w:eastAsia="ru-RU"/>
+          <w:lang w:val="en-US" w:eastAsia="ru-RU"/>
         </w:rPr>
         <w:t>(</w:t>
       </w:r>
@@ -6452,17 +7061,57 @@
           <w:color w:val="6A8759"/>
           <w:sz w:val="20"/>
           <w:szCs w:val="20"/>
-          <w:lang w:eastAsia="ru-RU"/>
-        </w:rPr>
-        <w:t>"Точек нет"</w:t>
-      </w:r>
-      <w:r>
-        <w:rPr>
-          <w:rFonts w:ascii="Courier New" w:eastAsia="Times New Roman" w:hAnsi="Courier New" w:cs="Courier New"/>
-          <w:color w:val="A9B7C6"/>
-          <w:sz w:val="20"/>
-          <w:szCs w:val="20"/>
-          <w:lang w:eastAsia="ru-RU"/>
+          <w:lang w:val="en-US" w:eastAsia="ru-RU"/>
+        </w:rPr>
+        <w:t>"</w:t>
+      </w:r>
+      <w:r>
+        <w:rPr>
+          <w:rFonts w:ascii="Courier New" w:eastAsia="Times New Roman" w:hAnsi="Courier New" w:cs="Courier New"/>
+          <w:color w:val="6A8759"/>
+          <w:sz w:val="20"/>
+          <w:szCs w:val="20"/>
+          <w:lang w:eastAsia="ru-RU"/>
+        </w:rPr>
+        <w:t>Точек</w:t>
+      </w:r>
+      <w:r>
+        <w:rPr>
+          <w:rFonts w:ascii="Courier New" w:eastAsia="Times New Roman" w:hAnsi="Courier New" w:cs="Courier New"/>
+          <w:color w:val="6A8759"/>
+          <w:sz w:val="20"/>
+          <w:szCs w:val="20"/>
+          <w:lang w:val="en-US" w:eastAsia="ru-RU"/>
+        </w:rPr>
+        <w:t xml:space="preserve"> </w:t>
+      </w:r>
+      <w:r>
+        <w:rPr>
+          <w:rFonts w:ascii="Courier New" w:eastAsia="Times New Roman" w:hAnsi="Courier New" w:cs="Courier New"/>
+          <w:color w:val="6A8759"/>
+          <w:sz w:val="20"/>
+          <w:szCs w:val="20"/>
+          <w:lang w:eastAsia="ru-RU"/>
+        </w:rPr>
+        <w:t>нет</w:t>
+      </w:r>
+      <w:r>
+        <w:rPr>
+          <w:rFonts w:ascii="Courier New" w:eastAsia="Times New Roman" w:hAnsi="Courier New" w:cs="Courier New"/>
+          <w:color w:val="6A8759"/>
+          <w:sz w:val="20"/>
+          <w:szCs w:val="20"/>
+          <w:lang w:val="en-US" w:eastAsia="ru-RU"/>
+        </w:rPr>
+        <w:t>"</w:t>
+      </w:r>
+      <w:r>
+        <w:rPr>
+          <w:rFonts w:ascii="Courier New" w:eastAsia="Times New Roman" w:hAnsi="Courier New" w:cs="Courier New"/>
+          <w:color w:val="A9B7C6"/>
+          <w:sz w:val="20"/>
+          <w:szCs w:val="20"/>
+          <w:lang w:val="en-US" w:eastAsia="ru-RU"/>
         </w:rPr>
         <w:t>)</w:t>
       </w:r>
@@ -6472,7 +7121,7 @@
           <w:color w:val="A9B7C6"/>
           <w:sz w:val="20"/>
           <w:szCs w:val="20"/>
-          <w:lang w:eastAsia="ru-RU"/>
+          <w:lang w:val="en-US" w:eastAsia="ru-RU"/>
         </w:rPr>
         <w:br/>
       </w:r>
@@ -6482,7 +7131,7 @@
           <w:color w:val="A9B7C6"/>
           <w:sz w:val="20"/>
           <w:szCs w:val="20"/>
-          <w:lang w:eastAsia="ru-RU"/>
+          <w:lang w:val="en-US" w:eastAsia="ru-RU"/>
         </w:rPr>
         <w:br/>
         <w:t>}</w:t>
@@ -6493,7 +7142,7 @@
           <w:color w:val="CC7832"/>
           <w:sz w:val="20"/>
           <w:szCs w:val="20"/>
-          <w:lang w:eastAsia="ru-RU"/>
+          <w:lang w:val="en-US" w:eastAsia="ru-RU"/>
         </w:rPr>
         <w:t xml:space="preserve">catch </w:t>
       </w:r>
@@ -6503,7 +7152,7 @@
           <w:color w:val="A9B7C6"/>
           <w:sz w:val="20"/>
           <w:szCs w:val="20"/>
-          <w:lang w:eastAsia="ru-RU"/>
+          <w:lang w:val="en-US" w:eastAsia="ru-RU"/>
         </w:rPr>
         <w:t>(e:Exception){</w:t>
       </w:r>
@@ -6513,7 +7162,7 @@
           <w:color w:val="A9B7C6"/>
           <w:sz w:val="20"/>
           <w:szCs w:val="20"/>
-          <w:lang w:eastAsia="ru-RU"/>
+          <w:lang w:val="en-US" w:eastAsia="ru-RU"/>
         </w:rPr>
         <w:br/>
         <w:t xml:space="preserve">    </w:t>
@@ -6526,7 +7175,7 @@
           <w:color w:val="A9B7C6"/>
           <w:sz w:val="20"/>
           <w:szCs w:val="20"/>
-          <w:lang w:eastAsia="ru-RU"/>
+          <w:lang w:val="en-US" w:eastAsia="ru-RU"/>
         </w:rPr>
         <w:t>println</w:t>
       </w:r>
@@ -6536,7 +7185,7 @@
           <w:color w:val="A9B7C6"/>
           <w:sz w:val="20"/>
           <w:szCs w:val="20"/>
-          <w:lang w:eastAsia="ru-RU"/>
+          <w:lang w:val="en-US" w:eastAsia="ru-RU"/>
         </w:rPr>
         <w:t>(</w:t>
       </w:r>
@@ -6546,17 +7195,57 @@
           <w:color w:val="6A8759"/>
           <w:sz w:val="20"/>
           <w:szCs w:val="20"/>
-          <w:lang w:eastAsia="ru-RU"/>
-        </w:rPr>
-        <w:t>"Некорректные данные"</w:t>
-      </w:r>
-      <w:r>
-        <w:rPr>
-          <w:rFonts w:ascii="Courier New" w:eastAsia="Times New Roman" w:hAnsi="Courier New" w:cs="Courier New"/>
-          <w:color w:val="A9B7C6"/>
-          <w:sz w:val="20"/>
-          <w:szCs w:val="20"/>
-          <w:lang w:eastAsia="ru-RU"/>
+          <w:lang w:val="en-US" w:eastAsia="ru-RU"/>
+        </w:rPr>
+        <w:t>"</w:t>
+      </w:r>
+      <w:r>
+        <w:rPr>
+          <w:rFonts w:ascii="Courier New" w:eastAsia="Times New Roman" w:hAnsi="Courier New" w:cs="Courier New"/>
+          <w:color w:val="6A8759"/>
+          <w:sz w:val="20"/>
+          <w:szCs w:val="20"/>
+          <w:lang w:eastAsia="ru-RU"/>
+        </w:rPr>
+        <w:t>Некорректные</w:t>
+      </w:r>
+      <w:r>
+        <w:rPr>
+          <w:rFonts w:ascii="Courier New" w:eastAsia="Times New Roman" w:hAnsi="Courier New" w:cs="Courier New"/>
+          <w:color w:val="6A8759"/>
+          <w:sz w:val="20"/>
+          <w:szCs w:val="20"/>
+          <w:lang w:val="en-US" w:eastAsia="ru-RU"/>
+        </w:rPr>
+        <w:t xml:space="preserve"> </w:t>
+      </w:r>
+      <w:r>
+        <w:rPr>
+          <w:rFonts w:ascii="Courier New" w:eastAsia="Times New Roman" w:hAnsi="Courier New" w:cs="Courier New"/>
+          <w:color w:val="6A8759"/>
+          <w:sz w:val="20"/>
+          <w:szCs w:val="20"/>
+          <w:lang w:eastAsia="ru-RU"/>
+        </w:rPr>
+        <w:t>данные</w:t>
+      </w:r>
+      <w:r>
+        <w:rPr>
+          <w:rFonts w:ascii="Courier New" w:eastAsia="Times New Roman" w:hAnsi="Courier New" w:cs="Courier New"/>
+          <w:color w:val="6A8759"/>
+          <w:sz w:val="20"/>
+          <w:szCs w:val="20"/>
+          <w:lang w:val="en-US" w:eastAsia="ru-RU"/>
+        </w:rPr>
+        <w:t>"</w:t>
+      </w:r>
+      <w:r>
+        <w:rPr>
+          <w:rFonts w:ascii="Courier New" w:eastAsia="Times New Roman" w:hAnsi="Courier New" w:cs="Courier New"/>
+          <w:color w:val="A9B7C6"/>
+          <w:sz w:val="20"/>
+          <w:szCs w:val="20"/>
+          <w:lang w:val="en-US" w:eastAsia="ru-RU"/>
         </w:rPr>
         <w:t>)</w:t>
       </w:r>
@@ -6566,7 +7255,7 @@
           <w:color w:val="A9B7C6"/>
           <w:sz w:val="20"/>
           <w:szCs w:val="20"/>
-          <w:lang w:eastAsia="ru-RU"/>
+          <w:lang w:val="en-US" w:eastAsia="ru-RU"/>
         </w:rPr>
         <w:br/>
         <w:t>}</w:t>
@@ -6579,6 +7268,7 @@
           <w:b/>
           <w:sz w:val="28"/>
           <w:szCs w:val="28"/>
+          <w:lang w:val="en-US"/>
         </w:rPr>
       </w:pPr>
     </w:p>
@@ -6614,6 +7304,7 @@
         <w:rPr>
           <w:rFonts w:ascii="Times New Roman" w:hAnsi="Times New Roman" w:cs="Times New Roman"/>
           <w:b/>
+          <w:noProof/>
           <w:sz w:val="28"/>
           <w:szCs w:val="28"/>
         </w:rPr>
@@ -6667,6 +7358,7 @@
         <w:rPr>
           <w:rFonts w:ascii="Times New Roman" w:hAnsi="Times New Roman" w:cs="Times New Roman"/>
           <w:b/>
+          <w:noProof/>
           <w:sz w:val="28"/>
           <w:szCs w:val="28"/>
         </w:rPr>
@@ -6720,6 +7412,7 @@
         <w:rPr>
           <w:rFonts w:ascii="Times New Roman" w:hAnsi="Times New Roman" w:cs="Times New Roman"/>
           <w:b/>
+          <w:noProof/>
           <w:sz w:val="28"/>
           <w:szCs w:val="28"/>
         </w:rPr>
@@ -6812,6 +7505,7 @@
         <w:rPr>
           <w:rFonts w:ascii="Times New Roman" w:hAnsi="Times New Roman" w:cs="Times New Roman"/>
           <w:b/>
+          <w:noProof/>
           <w:sz w:val="28"/>
           <w:szCs w:val="28"/>
         </w:rPr>
@@ -7084,6 +7778,7 @@
         <w:rPr>
           <w:rFonts w:ascii="Times New Roman" w:hAnsi="Times New Roman" w:cs="Times New Roman"/>
           <w:b/>
+          <w:noProof/>
           <w:sz w:val="28"/>
           <w:szCs w:val="28"/>
           <w:lang w:val="en-US"/>
@@ -7132,16 +7827,36 @@
           <w:b/>
           <w:sz w:val="28"/>
           <w:szCs w:val="28"/>
-        </w:rPr>
-      </w:pPr>
-      <w:r>
-        <w:rPr>
-          <w:rFonts w:ascii="Times New Roman" w:hAnsi="Times New Roman" w:cs="Times New Roman"/>
-          <w:b/>
-          <w:sz w:val="28"/>
-          <w:szCs w:val="28"/>
-        </w:rPr>
-        <w:t>Листинг программы</w:t>
+          <w:lang w:val="en-US"/>
+        </w:rPr>
+      </w:pPr>
+      <w:r>
+        <w:rPr>
+          <w:rFonts w:ascii="Times New Roman" w:hAnsi="Times New Roman" w:cs="Times New Roman"/>
+          <w:b/>
+          <w:sz w:val="28"/>
+          <w:szCs w:val="28"/>
+        </w:rPr>
+        <w:t>Листинг</w:t>
+      </w:r>
+      <w:r>
+        <w:rPr>
+          <w:rFonts w:ascii="Times New Roman" w:hAnsi="Times New Roman" w:cs="Times New Roman"/>
+          <w:b/>
+          <w:sz w:val="28"/>
+          <w:szCs w:val="28"/>
+          <w:lang w:val="en-US"/>
+        </w:rPr>
+        <w:t xml:space="preserve"> </w:t>
+      </w:r>
+      <w:r>
+        <w:rPr>
+          <w:rFonts w:ascii="Times New Roman" w:hAnsi="Times New Roman" w:cs="Times New Roman"/>
+          <w:b/>
+          <w:sz w:val="28"/>
+          <w:szCs w:val="28"/>
+        </w:rPr>
+        <w:t>программы</w:t>
       </w:r>
     </w:p>
     <w:p>
@@ -7171,7 +7886,7 @@
           <w:color w:val="A9B7C6"/>
           <w:sz w:val="20"/>
           <w:szCs w:val="20"/>
-          <w:lang w:eastAsia="ru-RU"/>
+          <w:lang w:val="en-US" w:eastAsia="ru-RU"/>
         </w:rPr>
       </w:pPr>
       <w:r>
@@ -7180,7 +7895,7 @@
           <w:color w:val="CC7832"/>
           <w:sz w:val="20"/>
           <w:szCs w:val="20"/>
-          <w:lang w:eastAsia="ru-RU"/>
+          <w:lang w:val="en-US" w:eastAsia="ru-RU"/>
         </w:rPr>
         <w:t>try</w:t>
       </w:r>
@@ -7190,7 +7905,7 @@
           <w:color w:val="A9B7C6"/>
           <w:sz w:val="20"/>
           <w:szCs w:val="20"/>
-          <w:lang w:eastAsia="ru-RU"/>
+          <w:lang w:val="en-US" w:eastAsia="ru-RU"/>
         </w:rPr>
         <w:t>{</w:t>
       </w:r>
@@ -7200,7 +7915,7 @@
           <w:color w:val="A9B7C6"/>
           <w:sz w:val="20"/>
           <w:szCs w:val="20"/>
-          <w:lang w:eastAsia="ru-RU"/>
+          <w:lang w:val="en-US" w:eastAsia="ru-RU"/>
         </w:rPr>
         <w:br/>
         <w:t xml:space="preserve">    </w:t>
@@ -7213,7 +7928,7 @@
           <w:color w:val="A9B7C6"/>
           <w:sz w:val="20"/>
           <w:szCs w:val="20"/>
-          <w:lang w:eastAsia="ru-RU"/>
+          <w:lang w:val="en-US" w:eastAsia="ru-RU"/>
         </w:rPr>
         <w:t>println</w:t>
       </w:r>
@@ -7223,7 +7938,7 @@
           <w:color w:val="A9B7C6"/>
           <w:sz w:val="20"/>
           <w:szCs w:val="20"/>
-          <w:lang w:eastAsia="ru-RU"/>
+          <w:lang w:val="en-US" w:eastAsia="ru-RU"/>
         </w:rPr>
         <w:t>(</w:t>
       </w:r>
@@ -7233,17 +7948,197 @@
           <w:color w:val="6A8759"/>
           <w:sz w:val="20"/>
           <w:szCs w:val="20"/>
-          <w:lang w:eastAsia="ru-RU"/>
-        </w:rPr>
-        <w:t>"Введите чему равно среднее число пропущенных занятий у 1 группы"</w:t>
-      </w:r>
-      <w:r>
-        <w:rPr>
-          <w:rFonts w:ascii="Courier New" w:eastAsia="Times New Roman" w:hAnsi="Courier New" w:cs="Courier New"/>
-          <w:color w:val="A9B7C6"/>
-          <w:sz w:val="20"/>
-          <w:szCs w:val="20"/>
-          <w:lang w:eastAsia="ru-RU"/>
+          <w:lang w:val="en-US" w:eastAsia="ru-RU"/>
+        </w:rPr>
+        <w:t>"</w:t>
+      </w:r>
+      <w:r>
+        <w:rPr>
+          <w:rFonts w:ascii="Courier New" w:eastAsia="Times New Roman" w:hAnsi="Courier New" w:cs="Courier New"/>
+          <w:color w:val="6A8759"/>
+          <w:sz w:val="20"/>
+          <w:szCs w:val="20"/>
+          <w:lang w:eastAsia="ru-RU"/>
+        </w:rPr>
+        <w:t>Введите</w:t>
+      </w:r>
+      <w:r>
+        <w:rPr>
+          <w:rFonts w:ascii="Courier New" w:eastAsia="Times New Roman" w:hAnsi="Courier New" w:cs="Courier New"/>
+          <w:color w:val="6A8759"/>
+          <w:sz w:val="20"/>
+          <w:szCs w:val="20"/>
+          <w:lang w:val="en-US" w:eastAsia="ru-RU"/>
+        </w:rPr>
+        <w:t xml:space="preserve"> </w:t>
+      </w:r>
+      <w:r>
+        <w:rPr>
+          <w:rFonts w:ascii="Courier New" w:eastAsia="Times New Roman" w:hAnsi="Courier New" w:cs="Courier New"/>
+          <w:color w:val="6A8759"/>
+          <w:sz w:val="20"/>
+          <w:szCs w:val="20"/>
+          <w:lang w:eastAsia="ru-RU"/>
+        </w:rPr>
+        <w:t>чему</w:t>
+      </w:r>
+      <w:r>
+        <w:rPr>
+          <w:rFonts w:ascii="Courier New" w:eastAsia="Times New Roman" w:hAnsi="Courier New" w:cs="Courier New"/>
+          <w:color w:val="6A8759"/>
+          <w:sz w:val="20"/>
+          <w:szCs w:val="20"/>
+          <w:lang w:val="en-US" w:eastAsia="ru-RU"/>
+        </w:rPr>
+        <w:t xml:space="preserve"> </w:t>
+      </w:r>
+      <w:r>
+        <w:rPr>
+          <w:rFonts w:ascii="Courier New" w:eastAsia="Times New Roman" w:hAnsi="Courier New" w:cs="Courier New"/>
+          <w:color w:val="6A8759"/>
+          <w:sz w:val="20"/>
+          <w:szCs w:val="20"/>
+          <w:lang w:eastAsia="ru-RU"/>
+        </w:rPr>
+        <w:t>равно</w:t>
+      </w:r>
+      <w:r>
+        <w:rPr>
+          <w:rFonts w:ascii="Courier New" w:eastAsia="Times New Roman" w:hAnsi="Courier New" w:cs="Courier New"/>
+          <w:color w:val="6A8759"/>
+          <w:sz w:val="20"/>
+          <w:szCs w:val="20"/>
+          <w:lang w:val="en-US" w:eastAsia="ru-RU"/>
+        </w:rPr>
+        <w:t xml:space="preserve"> </w:t>
+      </w:r>
+      <w:r>
+        <w:rPr>
+          <w:rFonts w:ascii="Courier New" w:eastAsia="Times New Roman" w:hAnsi="Courier New" w:cs="Courier New"/>
+          <w:color w:val="6A8759"/>
+          <w:sz w:val="20"/>
+          <w:szCs w:val="20"/>
+          <w:lang w:eastAsia="ru-RU"/>
+        </w:rPr>
+        <w:t>среднее</w:t>
+      </w:r>
+      <w:r>
+        <w:rPr>
+          <w:rFonts w:ascii="Courier New" w:eastAsia="Times New Roman" w:hAnsi="Courier New" w:cs="Courier New"/>
+          <w:color w:val="6A8759"/>
+          <w:sz w:val="20"/>
+          <w:szCs w:val="20"/>
+          <w:lang w:val="en-US" w:eastAsia="ru-RU"/>
+        </w:rPr>
+        <w:t xml:space="preserve"> </w:t>
+      </w:r>
+      <w:r>
+        <w:rPr>
+          <w:rFonts w:ascii="Courier New" w:eastAsia="Times New Roman" w:hAnsi="Courier New" w:cs="Courier New"/>
+          <w:color w:val="6A8759"/>
+          <w:sz w:val="20"/>
+          <w:szCs w:val="20"/>
+          <w:lang w:eastAsia="ru-RU"/>
+        </w:rPr>
+        <w:t>число</w:t>
+      </w:r>
+      <w:r>
+        <w:rPr>
+          <w:rFonts w:ascii="Courier New" w:eastAsia="Times New Roman" w:hAnsi="Courier New" w:cs="Courier New"/>
+          <w:color w:val="6A8759"/>
+          <w:sz w:val="20"/>
+          <w:szCs w:val="20"/>
+          <w:lang w:val="en-US" w:eastAsia="ru-RU"/>
+        </w:rPr>
+        <w:t xml:space="preserve"> </w:t>
+      </w:r>
+      <w:r>
+        <w:rPr>
+          <w:rFonts w:ascii="Courier New" w:eastAsia="Times New Roman" w:hAnsi="Courier New" w:cs="Courier New"/>
+          <w:color w:val="6A8759"/>
+          <w:sz w:val="20"/>
+          <w:szCs w:val="20"/>
+          <w:lang w:eastAsia="ru-RU"/>
+        </w:rPr>
+        <w:t>пропущенных</w:t>
+      </w:r>
+      <w:r>
+        <w:rPr>
+          <w:rFonts w:ascii="Courier New" w:eastAsia="Times New Roman" w:hAnsi="Courier New" w:cs="Courier New"/>
+          <w:color w:val="6A8759"/>
+          <w:sz w:val="20"/>
+          <w:szCs w:val="20"/>
+          <w:lang w:val="en-US" w:eastAsia="ru-RU"/>
+        </w:rPr>
+        <w:t xml:space="preserve"> </w:t>
+      </w:r>
+      <w:r>
+        <w:rPr>
+          <w:rFonts w:ascii="Courier New" w:eastAsia="Times New Roman" w:hAnsi="Courier New" w:cs="Courier New"/>
+          <w:color w:val="6A8759"/>
+          <w:sz w:val="20"/>
+          <w:szCs w:val="20"/>
+          <w:lang w:eastAsia="ru-RU"/>
+        </w:rPr>
+        <w:t>занятий</w:t>
+      </w:r>
+      <w:r>
+        <w:rPr>
+          <w:rFonts w:ascii="Courier New" w:eastAsia="Times New Roman" w:hAnsi="Courier New" w:cs="Courier New"/>
+          <w:color w:val="6A8759"/>
+          <w:sz w:val="20"/>
+          <w:szCs w:val="20"/>
+          <w:lang w:val="en-US" w:eastAsia="ru-RU"/>
+        </w:rPr>
+        <w:t xml:space="preserve"> </w:t>
+      </w:r>
+      <w:r>
+        <w:rPr>
+          <w:rFonts w:ascii="Courier New" w:eastAsia="Times New Roman" w:hAnsi="Courier New" w:cs="Courier New"/>
+          <w:color w:val="6A8759"/>
+          <w:sz w:val="20"/>
+          <w:szCs w:val="20"/>
+          <w:lang w:eastAsia="ru-RU"/>
+        </w:rPr>
+        <w:t>у</w:t>
+      </w:r>
+      <w:r>
+        <w:rPr>
+          <w:rFonts w:ascii="Courier New" w:eastAsia="Times New Roman" w:hAnsi="Courier New" w:cs="Courier New"/>
+          <w:color w:val="6A8759"/>
+          <w:sz w:val="20"/>
+          <w:szCs w:val="20"/>
+          <w:lang w:val="en-US" w:eastAsia="ru-RU"/>
+        </w:rPr>
+        <w:t xml:space="preserve"> 1 </w:t>
+      </w:r>
+      <w:r>
+        <w:rPr>
+          <w:rFonts w:ascii="Courier New" w:eastAsia="Times New Roman" w:hAnsi="Courier New" w:cs="Courier New"/>
+          <w:color w:val="6A8759"/>
+          <w:sz w:val="20"/>
+          <w:szCs w:val="20"/>
+          <w:lang w:eastAsia="ru-RU"/>
+        </w:rPr>
+        <w:t>группы</w:t>
+      </w:r>
+      <w:r>
+        <w:rPr>
+          <w:rFonts w:ascii="Courier New" w:eastAsia="Times New Roman" w:hAnsi="Courier New" w:cs="Courier New"/>
+          <w:color w:val="6A8759"/>
+          <w:sz w:val="20"/>
+          <w:szCs w:val="20"/>
+          <w:lang w:val="en-US" w:eastAsia="ru-RU"/>
+        </w:rPr>
+        <w:t>"</w:t>
+      </w:r>
+      <w:r>
+        <w:rPr>
+          <w:rFonts w:ascii="Courier New" w:eastAsia="Times New Roman" w:hAnsi="Courier New" w:cs="Courier New"/>
+          <w:color w:val="A9B7C6"/>
+          <w:sz w:val="20"/>
+          <w:szCs w:val="20"/>
+          <w:lang w:val="en-US" w:eastAsia="ru-RU"/>
         </w:rPr>
         <w:t>)</w:t>
       </w:r>
@@ -7253,7 +8148,7 @@
           <w:color w:val="A9B7C6"/>
           <w:sz w:val="20"/>
           <w:szCs w:val="20"/>
-          <w:lang w:eastAsia="ru-RU"/>
+          <w:lang w:val="en-US" w:eastAsia="ru-RU"/>
         </w:rPr>
         <w:br/>
         <w:t xml:space="preserve">    </w:t>
@@ -7264,7 +8159,7 @@
           <w:color w:val="CC7832"/>
           <w:sz w:val="20"/>
           <w:szCs w:val="20"/>
-          <w:lang w:eastAsia="ru-RU"/>
+          <w:lang w:val="en-US" w:eastAsia="ru-RU"/>
         </w:rPr>
         <w:t xml:space="preserve">var </w:t>
       </w:r>
@@ -7274,7 +8169,7 @@
           <w:color w:val="A9B7C6"/>
           <w:sz w:val="20"/>
           <w:szCs w:val="20"/>
-          <w:lang w:eastAsia="ru-RU"/>
+          <w:lang w:val="en-US" w:eastAsia="ru-RU"/>
         </w:rPr>
         <w:t xml:space="preserve">n1= </w:t>
       </w:r>
@@ -7286,7 +8181,7 @@
           <w:color w:val="A9B7C6"/>
           <w:sz w:val="20"/>
           <w:szCs w:val="20"/>
-          <w:lang w:eastAsia="ru-RU"/>
+          <w:lang w:val="en-US" w:eastAsia="ru-RU"/>
         </w:rPr>
         <w:t>readln</w:t>
       </w:r>
@@ -7296,7 +8191,7 @@
           <w:color w:val="A9B7C6"/>
           <w:sz w:val="20"/>
           <w:szCs w:val="20"/>
-          <w:lang w:eastAsia="ru-RU"/>
+          <w:lang w:val="en-US" w:eastAsia="ru-RU"/>
         </w:rPr>
         <w:t>()!!.</w:t>
       </w:r>
@@ -7308,7 +8203,7 @@
           <w:color w:val="FFC66D"/>
           <w:sz w:val="20"/>
           <w:szCs w:val="20"/>
-          <w:lang w:eastAsia="ru-RU"/>
+          <w:lang w:val="en-US" w:eastAsia="ru-RU"/>
         </w:rPr>
         <w:t>toInt</w:t>
       </w:r>
@@ -7318,7 +8213,7 @@
           <w:color w:val="A9B7C6"/>
           <w:sz w:val="20"/>
           <w:szCs w:val="20"/>
-          <w:lang w:eastAsia="ru-RU"/>
+          <w:lang w:val="en-US" w:eastAsia="ru-RU"/>
         </w:rPr>
         <w:t>()</w:t>
       </w:r>
@@ -7328,7 +8223,7 @@
           <w:color w:val="A9B7C6"/>
           <w:sz w:val="20"/>
           <w:szCs w:val="20"/>
-          <w:lang w:eastAsia="ru-RU"/>
+          <w:lang w:val="en-US" w:eastAsia="ru-RU"/>
         </w:rPr>
         <w:br/>
         <w:t xml:space="preserve">    </w:t>
@@ -7341,7 +8236,7 @@
           <w:color w:val="A9B7C6"/>
           <w:sz w:val="20"/>
           <w:szCs w:val="20"/>
-          <w:lang w:eastAsia="ru-RU"/>
+          <w:lang w:val="en-US" w:eastAsia="ru-RU"/>
         </w:rPr>
         <w:t>println</w:t>
       </w:r>
@@ -7351,7 +8246,7 @@
           <w:color w:val="A9B7C6"/>
           <w:sz w:val="20"/>
           <w:szCs w:val="20"/>
-          <w:lang w:eastAsia="ru-RU"/>
+          <w:lang w:val="en-US" w:eastAsia="ru-RU"/>
         </w:rPr>
         <w:t>(</w:t>
       </w:r>
@@ -7361,17 +8256,197 @@
           <w:color w:val="6A8759"/>
           <w:sz w:val="20"/>
           <w:szCs w:val="20"/>
-          <w:lang w:eastAsia="ru-RU"/>
-        </w:rPr>
-        <w:t>"Введите чему равно среднее число пропущенных занятий у 2 группы"</w:t>
-      </w:r>
-      <w:r>
-        <w:rPr>
-          <w:rFonts w:ascii="Courier New" w:eastAsia="Times New Roman" w:hAnsi="Courier New" w:cs="Courier New"/>
-          <w:color w:val="A9B7C6"/>
-          <w:sz w:val="20"/>
-          <w:szCs w:val="20"/>
-          <w:lang w:eastAsia="ru-RU"/>
+          <w:lang w:val="en-US" w:eastAsia="ru-RU"/>
+        </w:rPr>
+        <w:t>"</w:t>
+      </w:r>
+      <w:r>
+        <w:rPr>
+          <w:rFonts w:ascii="Courier New" w:eastAsia="Times New Roman" w:hAnsi="Courier New" w:cs="Courier New"/>
+          <w:color w:val="6A8759"/>
+          <w:sz w:val="20"/>
+          <w:szCs w:val="20"/>
+          <w:lang w:eastAsia="ru-RU"/>
+        </w:rPr>
+        <w:t>Введите</w:t>
+      </w:r>
+      <w:r>
+        <w:rPr>
+          <w:rFonts w:ascii="Courier New" w:eastAsia="Times New Roman" w:hAnsi="Courier New" w:cs="Courier New"/>
+          <w:color w:val="6A8759"/>
+          <w:sz w:val="20"/>
+          <w:szCs w:val="20"/>
+          <w:lang w:val="en-US" w:eastAsia="ru-RU"/>
+        </w:rPr>
+        <w:t xml:space="preserve"> </w:t>
+      </w:r>
+      <w:r>
+        <w:rPr>
+          <w:rFonts w:ascii="Courier New" w:eastAsia="Times New Roman" w:hAnsi="Courier New" w:cs="Courier New"/>
+          <w:color w:val="6A8759"/>
+          <w:sz w:val="20"/>
+          <w:szCs w:val="20"/>
+          <w:lang w:eastAsia="ru-RU"/>
+        </w:rPr>
+        <w:t>чему</w:t>
+      </w:r>
+      <w:r>
+        <w:rPr>
+          <w:rFonts w:ascii="Courier New" w:eastAsia="Times New Roman" w:hAnsi="Courier New" w:cs="Courier New"/>
+          <w:color w:val="6A8759"/>
+          <w:sz w:val="20"/>
+          <w:szCs w:val="20"/>
+          <w:lang w:val="en-US" w:eastAsia="ru-RU"/>
+        </w:rPr>
+        <w:t xml:space="preserve"> </w:t>
+      </w:r>
+      <w:r>
+        <w:rPr>
+          <w:rFonts w:ascii="Courier New" w:eastAsia="Times New Roman" w:hAnsi="Courier New" w:cs="Courier New"/>
+          <w:color w:val="6A8759"/>
+          <w:sz w:val="20"/>
+          <w:szCs w:val="20"/>
+          <w:lang w:eastAsia="ru-RU"/>
+        </w:rPr>
+        <w:t>равно</w:t>
+      </w:r>
+      <w:r>
+        <w:rPr>
+          <w:rFonts w:ascii="Courier New" w:eastAsia="Times New Roman" w:hAnsi="Courier New" w:cs="Courier New"/>
+          <w:color w:val="6A8759"/>
+          <w:sz w:val="20"/>
+          <w:szCs w:val="20"/>
+          <w:lang w:val="en-US" w:eastAsia="ru-RU"/>
+        </w:rPr>
+        <w:t xml:space="preserve"> </w:t>
+      </w:r>
+      <w:r>
+        <w:rPr>
+          <w:rFonts w:ascii="Courier New" w:eastAsia="Times New Roman" w:hAnsi="Courier New" w:cs="Courier New"/>
+          <w:color w:val="6A8759"/>
+          <w:sz w:val="20"/>
+          <w:szCs w:val="20"/>
+          <w:lang w:eastAsia="ru-RU"/>
+        </w:rPr>
+        <w:t>среднее</w:t>
+      </w:r>
+      <w:r>
+        <w:rPr>
+          <w:rFonts w:ascii="Courier New" w:eastAsia="Times New Roman" w:hAnsi="Courier New" w:cs="Courier New"/>
+          <w:color w:val="6A8759"/>
+          <w:sz w:val="20"/>
+          <w:szCs w:val="20"/>
+          <w:lang w:val="en-US" w:eastAsia="ru-RU"/>
+        </w:rPr>
+        <w:t xml:space="preserve"> </w:t>
+      </w:r>
+      <w:r>
+        <w:rPr>
+          <w:rFonts w:ascii="Courier New" w:eastAsia="Times New Roman" w:hAnsi="Courier New" w:cs="Courier New"/>
+          <w:color w:val="6A8759"/>
+          <w:sz w:val="20"/>
+          <w:szCs w:val="20"/>
+          <w:lang w:eastAsia="ru-RU"/>
+        </w:rPr>
+        <w:t>число</w:t>
+      </w:r>
+      <w:r>
+        <w:rPr>
+          <w:rFonts w:ascii="Courier New" w:eastAsia="Times New Roman" w:hAnsi="Courier New" w:cs="Courier New"/>
+          <w:color w:val="6A8759"/>
+          <w:sz w:val="20"/>
+          <w:szCs w:val="20"/>
+          <w:lang w:val="en-US" w:eastAsia="ru-RU"/>
+        </w:rPr>
+        <w:t xml:space="preserve"> </w:t>
+      </w:r>
+      <w:r>
+        <w:rPr>
+          <w:rFonts w:ascii="Courier New" w:eastAsia="Times New Roman" w:hAnsi="Courier New" w:cs="Courier New"/>
+          <w:color w:val="6A8759"/>
+          <w:sz w:val="20"/>
+          <w:szCs w:val="20"/>
+          <w:lang w:eastAsia="ru-RU"/>
+        </w:rPr>
+        <w:t>пропущенных</w:t>
+      </w:r>
+      <w:r>
+        <w:rPr>
+          <w:rFonts w:ascii="Courier New" w:eastAsia="Times New Roman" w:hAnsi="Courier New" w:cs="Courier New"/>
+          <w:color w:val="6A8759"/>
+          <w:sz w:val="20"/>
+          <w:szCs w:val="20"/>
+          <w:lang w:val="en-US" w:eastAsia="ru-RU"/>
+        </w:rPr>
+        <w:t xml:space="preserve"> </w:t>
+      </w:r>
+      <w:r>
+        <w:rPr>
+          <w:rFonts w:ascii="Courier New" w:eastAsia="Times New Roman" w:hAnsi="Courier New" w:cs="Courier New"/>
+          <w:color w:val="6A8759"/>
+          <w:sz w:val="20"/>
+          <w:szCs w:val="20"/>
+          <w:lang w:eastAsia="ru-RU"/>
+        </w:rPr>
+        <w:t>занятий</w:t>
+      </w:r>
+      <w:r>
+        <w:rPr>
+          <w:rFonts w:ascii="Courier New" w:eastAsia="Times New Roman" w:hAnsi="Courier New" w:cs="Courier New"/>
+          <w:color w:val="6A8759"/>
+          <w:sz w:val="20"/>
+          <w:szCs w:val="20"/>
+          <w:lang w:val="en-US" w:eastAsia="ru-RU"/>
+        </w:rPr>
+        <w:t xml:space="preserve"> </w:t>
+      </w:r>
+      <w:r>
+        <w:rPr>
+          <w:rFonts w:ascii="Courier New" w:eastAsia="Times New Roman" w:hAnsi="Courier New" w:cs="Courier New"/>
+          <w:color w:val="6A8759"/>
+          <w:sz w:val="20"/>
+          <w:szCs w:val="20"/>
+          <w:lang w:eastAsia="ru-RU"/>
+        </w:rPr>
+        <w:t>у</w:t>
+      </w:r>
+      <w:r>
+        <w:rPr>
+          <w:rFonts w:ascii="Courier New" w:eastAsia="Times New Roman" w:hAnsi="Courier New" w:cs="Courier New"/>
+          <w:color w:val="6A8759"/>
+          <w:sz w:val="20"/>
+          <w:szCs w:val="20"/>
+          <w:lang w:val="en-US" w:eastAsia="ru-RU"/>
+        </w:rPr>
+        <w:t xml:space="preserve"> 2 </w:t>
+      </w:r>
+      <w:r>
+        <w:rPr>
+          <w:rFonts w:ascii="Courier New" w:eastAsia="Times New Roman" w:hAnsi="Courier New" w:cs="Courier New"/>
+          <w:color w:val="6A8759"/>
+          <w:sz w:val="20"/>
+          <w:szCs w:val="20"/>
+          <w:lang w:eastAsia="ru-RU"/>
+        </w:rPr>
+        <w:t>группы</w:t>
+      </w:r>
+      <w:r>
+        <w:rPr>
+          <w:rFonts w:ascii="Courier New" w:eastAsia="Times New Roman" w:hAnsi="Courier New" w:cs="Courier New"/>
+          <w:color w:val="6A8759"/>
+          <w:sz w:val="20"/>
+          <w:szCs w:val="20"/>
+          <w:lang w:val="en-US" w:eastAsia="ru-RU"/>
+        </w:rPr>
+        <w:t>"</w:t>
+      </w:r>
+      <w:r>
+        <w:rPr>
+          <w:rFonts w:ascii="Courier New" w:eastAsia="Times New Roman" w:hAnsi="Courier New" w:cs="Courier New"/>
+          <w:color w:val="A9B7C6"/>
+          <w:sz w:val="20"/>
+          <w:szCs w:val="20"/>
+          <w:lang w:val="en-US" w:eastAsia="ru-RU"/>
         </w:rPr>
         <w:t>)</w:t>
       </w:r>
@@ -7381,7 +8456,7 @@
           <w:color w:val="A9B7C6"/>
           <w:sz w:val="20"/>
           <w:szCs w:val="20"/>
-          <w:lang w:eastAsia="ru-RU"/>
+          <w:lang w:val="en-US" w:eastAsia="ru-RU"/>
         </w:rPr>
         <w:br/>
         <w:t xml:space="preserve">    </w:t>
@@ -7392,7 +8467,7 @@
           <w:color w:val="CC7832"/>
           <w:sz w:val="20"/>
           <w:szCs w:val="20"/>
-          <w:lang w:eastAsia="ru-RU"/>
+          <w:lang w:val="en-US" w:eastAsia="ru-RU"/>
         </w:rPr>
         <w:t xml:space="preserve">var </w:t>
       </w:r>
@@ -7402,7 +8477,7 @@
           <w:color w:val="A9B7C6"/>
           <w:sz w:val="20"/>
           <w:szCs w:val="20"/>
-          <w:lang w:eastAsia="ru-RU"/>
+          <w:lang w:val="en-US" w:eastAsia="ru-RU"/>
         </w:rPr>
         <w:t xml:space="preserve">n2= </w:t>
       </w:r>
@@ -7414,7 +8489,7 @@
           <w:color w:val="A9B7C6"/>
           <w:sz w:val="20"/>
           <w:szCs w:val="20"/>
-          <w:lang w:eastAsia="ru-RU"/>
+          <w:lang w:val="en-US" w:eastAsia="ru-RU"/>
         </w:rPr>
         <w:t>readln</w:t>
       </w:r>
@@ -7424,7 +8499,7 @@
           <w:color w:val="A9B7C6"/>
           <w:sz w:val="20"/>
           <w:szCs w:val="20"/>
-          <w:lang w:eastAsia="ru-RU"/>
+          <w:lang w:val="en-US" w:eastAsia="ru-RU"/>
         </w:rPr>
         <w:t>()!!.</w:t>
       </w:r>
@@ -7436,7 +8511,7 @@
           <w:color w:val="FFC66D"/>
           <w:sz w:val="20"/>
           <w:szCs w:val="20"/>
-          <w:lang w:eastAsia="ru-RU"/>
+          <w:lang w:val="en-US" w:eastAsia="ru-RU"/>
         </w:rPr>
         <w:t>toInt</w:t>
       </w:r>
@@ -7446,7 +8521,7 @@
           <w:color w:val="A9B7C6"/>
           <w:sz w:val="20"/>
           <w:szCs w:val="20"/>
-          <w:lang w:eastAsia="ru-RU"/>
+          <w:lang w:val="en-US" w:eastAsia="ru-RU"/>
         </w:rPr>
         <w:t>()</w:t>
       </w:r>
@@ -7456,7 +8531,7 @@
           <w:color w:val="A9B7C6"/>
           <w:sz w:val="20"/>
           <w:szCs w:val="20"/>
-          <w:lang w:eastAsia="ru-RU"/>
+          <w:lang w:val="en-US" w:eastAsia="ru-RU"/>
         </w:rPr>
         <w:br/>
         <w:t xml:space="preserve">    </w:t>
@@ -7469,7 +8544,7 @@
           <w:color w:val="A9B7C6"/>
           <w:sz w:val="20"/>
           <w:szCs w:val="20"/>
-          <w:lang w:eastAsia="ru-RU"/>
+          <w:lang w:val="en-US" w:eastAsia="ru-RU"/>
         </w:rPr>
         <w:t>println</w:t>
       </w:r>
@@ -7479,7 +8554,7 @@
           <w:color w:val="A9B7C6"/>
           <w:sz w:val="20"/>
           <w:szCs w:val="20"/>
-          <w:lang w:eastAsia="ru-RU"/>
+          <w:lang w:val="en-US" w:eastAsia="ru-RU"/>
         </w:rPr>
         <w:t>(</w:t>
       </w:r>
@@ -7489,17 +8564,197 @@
           <w:color w:val="6A8759"/>
           <w:sz w:val="20"/>
           <w:szCs w:val="20"/>
-          <w:lang w:eastAsia="ru-RU"/>
-        </w:rPr>
-        <w:t>"Введите чему равно среднее число пропущенных занятий у 3 группы"</w:t>
-      </w:r>
-      <w:r>
-        <w:rPr>
-          <w:rFonts w:ascii="Courier New" w:eastAsia="Times New Roman" w:hAnsi="Courier New" w:cs="Courier New"/>
-          <w:color w:val="A9B7C6"/>
-          <w:sz w:val="20"/>
-          <w:szCs w:val="20"/>
-          <w:lang w:eastAsia="ru-RU"/>
+          <w:lang w:val="en-US" w:eastAsia="ru-RU"/>
+        </w:rPr>
+        <w:t>"</w:t>
+      </w:r>
+      <w:r>
+        <w:rPr>
+          <w:rFonts w:ascii="Courier New" w:eastAsia="Times New Roman" w:hAnsi="Courier New" w:cs="Courier New"/>
+          <w:color w:val="6A8759"/>
+          <w:sz w:val="20"/>
+          <w:szCs w:val="20"/>
+          <w:lang w:eastAsia="ru-RU"/>
+        </w:rPr>
+        <w:t>Введите</w:t>
+      </w:r>
+      <w:r>
+        <w:rPr>
+          <w:rFonts w:ascii="Courier New" w:eastAsia="Times New Roman" w:hAnsi="Courier New" w:cs="Courier New"/>
+          <w:color w:val="6A8759"/>
+          <w:sz w:val="20"/>
+          <w:szCs w:val="20"/>
+          <w:lang w:val="en-US" w:eastAsia="ru-RU"/>
+        </w:rPr>
+        <w:t xml:space="preserve"> </w:t>
+      </w:r>
+      <w:r>
+        <w:rPr>
+          <w:rFonts w:ascii="Courier New" w:eastAsia="Times New Roman" w:hAnsi="Courier New" w:cs="Courier New"/>
+          <w:color w:val="6A8759"/>
+          <w:sz w:val="20"/>
+          <w:szCs w:val="20"/>
+          <w:lang w:eastAsia="ru-RU"/>
+        </w:rPr>
+        <w:t>чему</w:t>
+      </w:r>
+      <w:r>
+        <w:rPr>
+          <w:rFonts w:ascii="Courier New" w:eastAsia="Times New Roman" w:hAnsi="Courier New" w:cs="Courier New"/>
+          <w:color w:val="6A8759"/>
+          <w:sz w:val="20"/>
+          <w:szCs w:val="20"/>
+          <w:lang w:val="en-US" w:eastAsia="ru-RU"/>
+        </w:rPr>
+        <w:t xml:space="preserve"> </w:t>
+      </w:r>
+      <w:r>
+        <w:rPr>
+          <w:rFonts w:ascii="Courier New" w:eastAsia="Times New Roman" w:hAnsi="Courier New" w:cs="Courier New"/>
+          <w:color w:val="6A8759"/>
+          <w:sz w:val="20"/>
+          <w:szCs w:val="20"/>
+          <w:lang w:eastAsia="ru-RU"/>
+        </w:rPr>
+        <w:t>равно</w:t>
+      </w:r>
+      <w:r>
+        <w:rPr>
+          <w:rFonts w:ascii="Courier New" w:eastAsia="Times New Roman" w:hAnsi="Courier New" w:cs="Courier New"/>
+          <w:color w:val="6A8759"/>
+          <w:sz w:val="20"/>
+          <w:szCs w:val="20"/>
+          <w:lang w:val="en-US" w:eastAsia="ru-RU"/>
+        </w:rPr>
+        <w:t xml:space="preserve"> </w:t>
+      </w:r>
+      <w:r>
+        <w:rPr>
+          <w:rFonts w:ascii="Courier New" w:eastAsia="Times New Roman" w:hAnsi="Courier New" w:cs="Courier New"/>
+          <w:color w:val="6A8759"/>
+          <w:sz w:val="20"/>
+          <w:szCs w:val="20"/>
+          <w:lang w:eastAsia="ru-RU"/>
+        </w:rPr>
+        <w:t>среднее</w:t>
+      </w:r>
+      <w:r>
+        <w:rPr>
+          <w:rFonts w:ascii="Courier New" w:eastAsia="Times New Roman" w:hAnsi="Courier New" w:cs="Courier New"/>
+          <w:color w:val="6A8759"/>
+          <w:sz w:val="20"/>
+          <w:szCs w:val="20"/>
+          <w:lang w:val="en-US" w:eastAsia="ru-RU"/>
+        </w:rPr>
+        <w:t xml:space="preserve"> </w:t>
+      </w:r>
+      <w:r>
+        <w:rPr>
+          <w:rFonts w:ascii="Courier New" w:eastAsia="Times New Roman" w:hAnsi="Courier New" w:cs="Courier New"/>
+          <w:color w:val="6A8759"/>
+          <w:sz w:val="20"/>
+          <w:szCs w:val="20"/>
+          <w:lang w:eastAsia="ru-RU"/>
+        </w:rPr>
+        <w:t>число</w:t>
+      </w:r>
+      <w:r>
+        <w:rPr>
+          <w:rFonts w:ascii="Courier New" w:eastAsia="Times New Roman" w:hAnsi="Courier New" w:cs="Courier New"/>
+          <w:color w:val="6A8759"/>
+          <w:sz w:val="20"/>
+          <w:szCs w:val="20"/>
+          <w:lang w:val="en-US" w:eastAsia="ru-RU"/>
+        </w:rPr>
+        <w:t xml:space="preserve"> </w:t>
+      </w:r>
+      <w:r>
+        <w:rPr>
+          <w:rFonts w:ascii="Courier New" w:eastAsia="Times New Roman" w:hAnsi="Courier New" w:cs="Courier New"/>
+          <w:color w:val="6A8759"/>
+          <w:sz w:val="20"/>
+          <w:szCs w:val="20"/>
+          <w:lang w:eastAsia="ru-RU"/>
+        </w:rPr>
+        <w:t>пропущенных</w:t>
+      </w:r>
+      <w:r>
+        <w:rPr>
+          <w:rFonts w:ascii="Courier New" w:eastAsia="Times New Roman" w:hAnsi="Courier New" w:cs="Courier New"/>
+          <w:color w:val="6A8759"/>
+          <w:sz w:val="20"/>
+          <w:szCs w:val="20"/>
+          <w:lang w:val="en-US" w:eastAsia="ru-RU"/>
+        </w:rPr>
+        <w:t xml:space="preserve"> </w:t>
+      </w:r>
+      <w:r>
+        <w:rPr>
+          <w:rFonts w:ascii="Courier New" w:eastAsia="Times New Roman" w:hAnsi="Courier New" w:cs="Courier New"/>
+          <w:color w:val="6A8759"/>
+          <w:sz w:val="20"/>
+          <w:szCs w:val="20"/>
+          <w:lang w:eastAsia="ru-RU"/>
+        </w:rPr>
+        <w:t>занятий</w:t>
+      </w:r>
+      <w:r>
+        <w:rPr>
+          <w:rFonts w:ascii="Courier New" w:eastAsia="Times New Roman" w:hAnsi="Courier New" w:cs="Courier New"/>
+          <w:color w:val="6A8759"/>
+          <w:sz w:val="20"/>
+          <w:szCs w:val="20"/>
+          <w:lang w:val="en-US" w:eastAsia="ru-RU"/>
+        </w:rPr>
+        <w:t xml:space="preserve"> </w:t>
+      </w:r>
+      <w:r>
+        <w:rPr>
+          <w:rFonts w:ascii="Courier New" w:eastAsia="Times New Roman" w:hAnsi="Courier New" w:cs="Courier New"/>
+          <w:color w:val="6A8759"/>
+          <w:sz w:val="20"/>
+          <w:szCs w:val="20"/>
+          <w:lang w:eastAsia="ru-RU"/>
+        </w:rPr>
+        <w:t>у</w:t>
+      </w:r>
+      <w:r>
+        <w:rPr>
+          <w:rFonts w:ascii="Courier New" w:eastAsia="Times New Roman" w:hAnsi="Courier New" w:cs="Courier New"/>
+          <w:color w:val="6A8759"/>
+          <w:sz w:val="20"/>
+          <w:szCs w:val="20"/>
+          <w:lang w:val="en-US" w:eastAsia="ru-RU"/>
+        </w:rPr>
+        <w:t xml:space="preserve"> 3 </w:t>
+      </w:r>
+      <w:r>
+        <w:rPr>
+          <w:rFonts w:ascii="Courier New" w:eastAsia="Times New Roman" w:hAnsi="Courier New" w:cs="Courier New"/>
+          <w:color w:val="6A8759"/>
+          <w:sz w:val="20"/>
+          <w:szCs w:val="20"/>
+          <w:lang w:eastAsia="ru-RU"/>
+        </w:rPr>
+        <w:t>группы</w:t>
+      </w:r>
+      <w:r>
+        <w:rPr>
+          <w:rFonts w:ascii="Courier New" w:eastAsia="Times New Roman" w:hAnsi="Courier New" w:cs="Courier New"/>
+          <w:color w:val="6A8759"/>
+          <w:sz w:val="20"/>
+          <w:szCs w:val="20"/>
+          <w:lang w:val="en-US" w:eastAsia="ru-RU"/>
+        </w:rPr>
+        <w:t>"</w:t>
+      </w:r>
+      <w:r>
+        <w:rPr>
+          <w:rFonts w:ascii="Courier New" w:eastAsia="Times New Roman" w:hAnsi="Courier New" w:cs="Courier New"/>
+          <w:color w:val="A9B7C6"/>
+          <w:sz w:val="20"/>
+          <w:szCs w:val="20"/>
+          <w:lang w:val="en-US" w:eastAsia="ru-RU"/>
         </w:rPr>
         <w:t>)</w:t>
       </w:r>
@@ -7509,7 +8764,7 @@
           <w:color w:val="A9B7C6"/>
           <w:sz w:val="20"/>
           <w:szCs w:val="20"/>
-          <w:lang w:eastAsia="ru-RU"/>
+          <w:lang w:val="en-US" w:eastAsia="ru-RU"/>
         </w:rPr>
         <w:br/>
         <w:t xml:space="preserve">    </w:t>
@@ -7520,7 +8775,7 @@
           <w:color w:val="CC7832"/>
           <w:sz w:val="20"/>
           <w:szCs w:val="20"/>
-          <w:lang w:eastAsia="ru-RU"/>
+          <w:lang w:val="en-US" w:eastAsia="ru-RU"/>
         </w:rPr>
         <w:t xml:space="preserve">var </w:t>
       </w:r>
@@ -7530,7 +8785,7 @@
           <w:color w:val="A9B7C6"/>
           <w:sz w:val="20"/>
           <w:szCs w:val="20"/>
-          <w:lang w:eastAsia="ru-RU"/>
+          <w:lang w:val="en-US" w:eastAsia="ru-RU"/>
         </w:rPr>
         <w:t xml:space="preserve">n3= </w:t>
       </w:r>
@@ -7542,7 +8797,7 @@
           <w:color w:val="A9B7C6"/>
           <w:sz w:val="20"/>
           <w:szCs w:val="20"/>
-          <w:lang w:eastAsia="ru-RU"/>
+          <w:lang w:val="en-US" w:eastAsia="ru-RU"/>
         </w:rPr>
         <w:t>readln</w:t>
       </w:r>
@@ -7552,7 +8807,7 @@
           <w:color w:val="A9B7C6"/>
           <w:sz w:val="20"/>
           <w:szCs w:val="20"/>
-          <w:lang w:eastAsia="ru-RU"/>
+          <w:lang w:val="en-US" w:eastAsia="ru-RU"/>
         </w:rPr>
         <w:t>()!!.</w:t>
       </w:r>
@@ -7564,7 +8819,7 @@
           <w:color w:val="FFC66D"/>
           <w:sz w:val="20"/>
           <w:szCs w:val="20"/>
-          <w:lang w:eastAsia="ru-RU"/>
+          <w:lang w:val="en-US" w:eastAsia="ru-RU"/>
         </w:rPr>
         <w:t>toInt</w:t>
       </w:r>
@@ -7574,7 +8829,7 @@
           <w:color w:val="A9B7C6"/>
           <w:sz w:val="20"/>
           <w:szCs w:val="20"/>
-          <w:lang w:eastAsia="ru-RU"/>
+          <w:lang w:val="en-US" w:eastAsia="ru-RU"/>
         </w:rPr>
         <w:t>()</w:t>
       </w:r>
@@ -7584,7 +8839,7 @@
           <w:color w:val="A9B7C6"/>
           <w:sz w:val="20"/>
           <w:szCs w:val="20"/>
-          <w:lang w:eastAsia="ru-RU"/>
+          <w:lang w:val="en-US" w:eastAsia="ru-RU"/>
         </w:rPr>
         <w:br/>
         <w:t xml:space="preserve">    </w:t>
@@ -7595,7 +8850,7 @@
           <w:color w:val="CC7832"/>
           <w:sz w:val="20"/>
           <w:szCs w:val="20"/>
-          <w:lang w:eastAsia="ru-RU"/>
+          <w:lang w:val="en-US" w:eastAsia="ru-RU"/>
         </w:rPr>
         <w:t>if</w:t>
       </w:r>
@@ -7605,7 +8860,7 @@
           <w:color w:val="A9B7C6"/>
           <w:sz w:val="20"/>
           <w:szCs w:val="20"/>
-          <w:lang w:eastAsia="ru-RU"/>
+          <w:lang w:val="en-US" w:eastAsia="ru-RU"/>
         </w:rPr>
         <w:t>(</w:t>
       </w:r>
@@ -7617,7 +8872,7 @@
           <w:color w:val="A9B7C6"/>
           <w:sz w:val="20"/>
           <w:szCs w:val="20"/>
-          <w:lang w:eastAsia="ru-RU"/>
+          <w:lang w:val="en-US" w:eastAsia="ru-RU"/>
         </w:rPr>
         <w:t>min</w:t>
       </w:r>
@@ -7627,7 +8882,7 @@
           <w:color w:val="A9B7C6"/>
           <w:sz w:val="20"/>
           <w:szCs w:val="20"/>
-          <w:lang w:eastAsia="ru-RU"/>
+          <w:lang w:val="en-US" w:eastAsia="ru-RU"/>
         </w:rPr>
         <w:t>(</w:t>
       </w:r>
@@ -7639,7 +8894,7 @@
           <w:color w:val="A9B7C6"/>
           <w:sz w:val="20"/>
           <w:szCs w:val="20"/>
-          <w:lang w:eastAsia="ru-RU"/>
+          <w:lang w:val="en-US" w:eastAsia="ru-RU"/>
         </w:rPr>
         <w:t>min</w:t>
       </w:r>
@@ -7649,7 +8904,7 @@
           <w:color w:val="A9B7C6"/>
           <w:sz w:val="20"/>
           <w:szCs w:val="20"/>
-          <w:lang w:eastAsia="ru-RU"/>
+          <w:lang w:val="en-US" w:eastAsia="ru-RU"/>
         </w:rPr>
         <w:t>(n1</w:t>
       </w:r>
@@ -7659,7 +8914,7 @@
           <w:color w:val="CC7832"/>
           <w:sz w:val="20"/>
           <w:szCs w:val="20"/>
-          <w:lang w:eastAsia="ru-RU"/>
+          <w:lang w:val="en-US" w:eastAsia="ru-RU"/>
         </w:rPr>
         <w:t>,</w:t>
       </w:r>
@@ -7669,7 +8924,7 @@
           <w:color w:val="A9B7C6"/>
           <w:sz w:val="20"/>
           <w:szCs w:val="20"/>
-          <w:lang w:eastAsia="ru-RU"/>
+          <w:lang w:val="en-US" w:eastAsia="ru-RU"/>
         </w:rPr>
         <w:t>n2)</w:t>
       </w:r>
@@ -7679,7 +8934,7 @@
           <w:color w:val="CC7832"/>
           <w:sz w:val="20"/>
           <w:szCs w:val="20"/>
-          <w:lang w:eastAsia="ru-RU"/>
+          <w:lang w:val="en-US" w:eastAsia="ru-RU"/>
         </w:rPr>
         <w:t>,</w:t>
       </w:r>
@@ -7689,7 +8944,7 @@
           <w:color w:val="A9B7C6"/>
           <w:sz w:val="20"/>
           <w:szCs w:val="20"/>
-          <w:lang w:eastAsia="ru-RU"/>
+          <w:lang w:val="en-US" w:eastAsia="ru-RU"/>
         </w:rPr>
         <w:t>n3)&lt;</w:t>
       </w:r>
@@ -7699,7 +8954,7 @@
           <w:color w:val="6897BB"/>
           <w:sz w:val="20"/>
           <w:szCs w:val="20"/>
-          <w:lang w:eastAsia="ru-RU"/>
+          <w:lang w:val="en-US" w:eastAsia="ru-RU"/>
         </w:rPr>
         <w:t>10</w:t>
       </w:r>
@@ -7709,7 +8964,7 @@
           <w:color w:val="A9B7C6"/>
           <w:sz w:val="20"/>
           <w:szCs w:val="20"/>
-          <w:lang w:eastAsia="ru-RU"/>
+          <w:lang w:val="en-US" w:eastAsia="ru-RU"/>
         </w:rPr>
         <w:t xml:space="preserve">) </w:t>
       </w:r>
@@ -7721,7 +8976,7 @@
           <w:color w:val="A9B7C6"/>
           <w:sz w:val="20"/>
           <w:szCs w:val="20"/>
-          <w:lang w:eastAsia="ru-RU"/>
+          <w:lang w:val="en-US" w:eastAsia="ru-RU"/>
         </w:rPr>
         <w:t>println</w:t>
       </w:r>
@@ -7731,7 +8986,7 @@
           <w:color w:val="A9B7C6"/>
           <w:sz w:val="20"/>
           <w:szCs w:val="20"/>
-          <w:lang w:eastAsia="ru-RU"/>
+          <w:lang w:val="en-US" w:eastAsia="ru-RU"/>
         </w:rPr>
         <w:t>(</w:t>
       </w:r>
@@ -7741,17 +8996,77 @@
           <w:color w:val="6A8759"/>
           <w:sz w:val="20"/>
           <w:szCs w:val="20"/>
-          <w:lang w:eastAsia="ru-RU"/>
-        </w:rPr>
-        <w:t>"Есть хорошая группа"</w:t>
-      </w:r>
-      <w:r>
-        <w:rPr>
-          <w:rFonts w:ascii="Courier New" w:eastAsia="Times New Roman" w:hAnsi="Courier New" w:cs="Courier New"/>
-          <w:color w:val="A9B7C6"/>
-          <w:sz w:val="20"/>
-          <w:szCs w:val="20"/>
-          <w:lang w:eastAsia="ru-RU"/>
+          <w:lang w:val="en-US" w:eastAsia="ru-RU"/>
+        </w:rPr>
+        <w:t>"</w:t>
+      </w:r>
+      <w:r>
+        <w:rPr>
+          <w:rFonts w:ascii="Courier New" w:eastAsia="Times New Roman" w:hAnsi="Courier New" w:cs="Courier New"/>
+          <w:color w:val="6A8759"/>
+          <w:sz w:val="20"/>
+          <w:szCs w:val="20"/>
+          <w:lang w:eastAsia="ru-RU"/>
+        </w:rPr>
+        <w:t>Есть</w:t>
+      </w:r>
+      <w:r>
+        <w:rPr>
+          <w:rFonts w:ascii="Courier New" w:eastAsia="Times New Roman" w:hAnsi="Courier New" w:cs="Courier New"/>
+          <w:color w:val="6A8759"/>
+          <w:sz w:val="20"/>
+          <w:szCs w:val="20"/>
+          <w:lang w:val="en-US" w:eastAsia="ru-RU"/>
+        </w:rPr>
+        <w:t xml:space="preserve"> </w:t>
+      </w:r>
+      <w:r>
+        <w:rPr>
+          <w:rFonts w:ascii="Courier New" w:eastAsia="Times New Roman" w:hAnsi="Courier New" w:cs="Courier New"/>
+          <w:color w:val="6A8759"/>
+          <w:sz w:val="20"/>
+          <w:szCs w:val="20"/>
+          <w:lang w:eastAsia="ru-RU"/>
+        </w:rPr>
+        <w:t>хорошая</w:t>
+      </w:r>
+      <w:r>
+        <w:rPr>
+          <w:rFonts w:ascii="Courier New" w:eastAsia="Times New Roman" w:hAnsi="Courier New" w:cs="Courier New"/>
+          <w:color w:val="6A8759"/>
+          <w:sz w:val="20"/>
+          <w:szCs w:val="20"/>
+          <w:lang w:val="en-US" w:eastAsia="ru-RU"/>
+        </w:rPr>
+        <w:t xml:space="preserve"> </w:t>
+      </w:r>
+      <w:r>
+        <w:rPr>
+          <w:rFonts w:ascii="Courier New" w:eastAsia="Times New Roman" w:hAnsi="Courier New" w:cs="Courier New"/>
+          <w:color w:val="6A8759"/>
+          <w:sz w:val="20"/>
+          <w:szCs w:val="20"/>
+          <w:lang w:eastAsia="ru-RU"/>
+        </w:rPr>
+        <w:t>группа</w:t>
+      </w:r>
+      <w:r>
+        <w:rPr>
+          <w:rFonts w:ascii="Courier New" w:eastAsia="Times New Roman" w:hAnsi="Courier New" w:cs="Courier New"/>
+          <w:color w:val="6A8759"/>
+          <w:sz w:val="20"/>
+          <w:szCs w:val="20"/>
+          <w:lang w:val="en-US" w:eastAsia="ru-RU"/>
+        </w:rPr>
+        <w:t>"</w:t>
+      </w:r>
+      <w:r>
+        <w:rPr>
+          <w:rFonts w:ascii="Courier New" w:eastAsia="Times New Roman" w:hAnsi="Courier New" w:cs="Courier New"/>
+          <w:color w:val="A9B7C6"/>
+          <w:sz w:val="20"/>
+          <w:szCs w:val="20"/>
+          <w:lang w:val="en-US" w:eastAsia="ru-RU"/>
         </w:rPr>
         <w:t>)</w:t>
       </w:r>
@@ -7761,7 +9076,7 @@
           <w:color w:val="A9B7C6"/>
           <w:sz w:val="20"/>
           <w:szCs w:val="20"/>
-          <w:lang w:eastAsia="ru-RU"/>
+          <w:lang w:val="en-US" w:eastAsia="ru-RU"/>
         </w:rPr>
         <w:br/>
         <w:t xml:space="preserve">    </w:t>
@@ -7772,7 +9087,7 @@
           <w:color w:val="CC7832"/>
           <w:sz w:val="20"/>
           <w:szCs w:val="20"/>
-          <w:lang w:eastAsia="ru-RU"/>
+          <w:lang w:val="en-US" w:eastAsia="ru-RU"/>
         </w:rPr>
         <w:t xml:space="preserve">else </w:t>
       </w:r>
@@ -7784,7 +9099,7 @@
           <w:color w:val="A9B7C6"/>
           <w:sz w:val="20"/>
           <w:szCs w:val="20"/>
-          <w:lang w:eastAsia="ru-RU"/>
+          <w:lang w:val="en-US" w:eastAsia="ru-RU"/>
         </w:rPr>
         <w:t>println</w:t>
       </w:r>
@@ -7794,7 +9109,7 @@
           <w:color w:val="A9B7C6"/>
           <w:sz w:val="20"/>
           <w:szCs w:val="20"/>
-          <w:lang w:eastAsia="ru-RU"/>
+          <w:lang w:val="en-US" w:eastAsia="ru-RU"/>
         </w:rPr>
         <w:t>(</w:t>
       </w:r>
@@ -7804,17 +9119,117 @@
           <w:color w:val="6A8759"/>
           <w:sz w:val="20"/>
           <w:szCs w:val="20"/>
-          <w:lang w:eastAsia="ru-RU"/>
-        </w:rPr>
-        <w:t>"К сожалению все много прогуливают"</w:t>
-      </w:r>
-      <w:r>
-        <w:rPr>
-          <w:rFonts w:ascii="Courier New" w:eastAsia="Times New Roman" w:hAnsi="Courier New" w:cs="Courier New"/>
-          <w:color w:val="A9B7C6"/>
-          <w:sz w:val="20"/>
-          <w:szCs w:val="20"/>
-          <w:lang w:eastAsia="ru-RU"/>
+          <w:lang w:val="en-US" w:eastAsia="ru-RU"/>
+        </w:rPr>
+        <w:t>"</w:t>
+      </w:r>
+      <w:r>
+        <w:rPr>
+          <w:rFonts w:ascii="Courier New" w:eastAsia="Times New Roman" w:hAnsi="Courier New" w:cs="Courier New"/>
+          <w:color w:val="6A8759"/>
+          <w:sz w:val="20"/>
+          <w:szCs w:val="20"/>
+          <w:lang w:eastAsia="ru-RU"/>
+        </w:rPr>
+        <w:t>К</w:t>
+      </w:r>
+      <w:r>
+        <w:rPr>
+          <w:rFonts w:ascii="Courier New" w:eastAsia="Times New Roman" w:hAnsi="Courier New" w:cs="Courier New"/>
+          <w:color w:val="6A8759"/>
+          <w:sz w:val="20"/>
+          <w:szCs w:val="20"/>
+          <w:lang w:val="en-US" w:eastAsia="ru-RU"/>
+        </w:rPr>
+        <w:t xml:space="preserve"> </w:t>
+      </w:r>
+      <w:r>
+        <w:rPr>
+          <w:rFonts w:ascii="Courier New" w:eastAsia="Times New Roman" w:hAnsi="Courier New" w:cs="Courier New"/>
+          <w:color w:val="6A8759"/>
+          <w:sz w:val="20"/>
+          <w:szCs w:val="20"/>
+          <w:lang w:eastAsia="ru-RU"/>
+        </w:rPr>
+        <w:t>сожалению</w:t>
+      </w:r>
+      <w:r>
+        <w:rPr>
+          <w:rFonts w:ascii="Courier New" w:eastAsia="Times New Roman" w:hAnsi="Courier New" w:cs="Courier New"/>
+          <w:color w:val="6A8759"/>
+          <w:sz w:val="20"/>
+          <w:szCs w:val="20"/>
+          <w:lang w:val="en-US" w:eastAsia="ru-RU"/>
+        </w:rPr>
+        <w:t xml:space="preserve"> </w:t>
+      </w:r>
+      <w:r>
+        <w:rPr>
+          <w:rFonts w:ascii="Courier New" w:eastAsia="Times New Roman" w:hAnsi="Courier New" w:cs="Courier New"/>
+          <w:color w:val="6A8759"/>
+          <w:sz w:val="20"/>
+          <w:szCs w:val="20"/>
+          <w:lang w:eastAsia="ru-RU"/>
+        </w:rPr>
+        <w:t>все</w:t>
+      </w:r>
+      <w:r>
+        <w:rPr>
+          <w:rFonts w:ascii="Courier New" w:eastAsia="Times New Roman" w:hAnsi="Courier New" w:cs="Courier New"/>
+          <w:color w:val="6A8759"/>
+          <w:sz w:val="20"/>
+          <w:szCs w:val="20"/>
+          <w:lang w:val="en-US" w:eastAsia="ru-RU"/>
+        </w:rPr>
+        <w:t xml:space="preserve"> </w:t>
+      </w:r>
+      <w:r>
+        <w:rPr>
+          <w:rFonts w:ascii="Courier New" w:eastAsia="Times New Roman" w:hAnsi="Courier New" w:cs="Courier New"/>
+          <w:color w:val="6A8759"/>
+          <w:sz w:val="20"/>
+          <w:szCs w:val="20"/>
+          <w:lang w:eastAsia="ru-RU"/>
+        </w:rPr>
+        <w:t>много</w:t>
+      </w:r>
+      <w:r>
+        <w:rPr>
+          <w:rFonts w:ascii="Courier New" w:eastAsia="Times New Roman" w:hAnsi="Courier New" w:cs="Courier New"/>
+          <w:color w:val="6A8759"/>
+          <w:sz w:val="20"/>
+          <w:szCs w:val="20"/>
+          <w:lang w:val="en-US" w:eastAsia="ru-RU"/>
+        </w:rPr>
+        <w:t xml:space="preserve"> </w:t>
+      </w:r>
+      <w:r>
+        <w:rPr>
+          <w:rFonts w:ascii="Courier New" w:eastAsia="Times New Roman" w:hAnsi="Courier New" w:cs="Courier New"/>
+          <w:color w:val="6A8759"/>
+          <w:sz w:val="20"/>
+          <w:szCs w:val="20"/>
+          <w:lang w:eastAsia="ru-RU"/>
+        </w:rPr>
+        <w:t>прогуливают</w:t>
+      </w:r>
+      <w:r>
+        <w:rPr>
+          <w:rFonts w:ascii="Courier New" w:eastAsia="Times New Roman" w:hAnsi="Courier New" w:cs="Courier New"/>
+          <w:color w:val="6A8759"/>
+          <w:sz w:val="20"/>
+          <w:szCs w:val="20"/>
+          <w:lang w:val="en-US" w:eastAsia="ru-RU"/>
+        </w:rPr>
+        <w:t>"</w:t>
+      </w:r>
+      <w:r>
+        <w:rPr>
+          <w:rFonts w:ascii="Courier New" w:eastAsia="Times New Roman" w:hAnsi="Courier New" w:cs="Courier New"/>
+          <w:color w:val="A9B7C6"/>
+          <w:sz w:val="20"/>
+          <w:szCs w:val="20"/>
+          <w:lang w:val="en-US" w:eastAsia="ru-RU"/>
         </w:rPr>
         <w:t>)</w:t>
       </w:r>
@@ -7824,7 +9239,7 @@
           <w:color w:val="A9B7C6"/>
           <w:sz w:val="20"/>
           <w:szCs w:val="20"/>
-          <w:lang w:eastAsia="ru-RU"/>
+          <w:lang w:val="en-US" w:eastAsia="ru-RU"/>
         </w:rPr>
         <w:br/>
         <w:t>}</w:t>
@@ -7835,7 +9250,7 @@
           <w:color w:val="CC7832"/>
           <w:sz w:val="20"/>
           <w:szCs w:val="20"/>
-          <w:lang w:eastAsia="ru-RU"/>
+          <w:lang w:val="en-US" w:eastAsia="ru-RU"/>
         </w:rPr>
         <w:t xml:space="preserve">catch </w:t>
       </w:r>
@@ -7845,7 +9260,7 @@
           <w:color w:val="A9B7C6"/>
           <w:sz w:val="20"/>
           <w:szCs w:val="20"/>
-          <w:lang w:eastAsia="ru-RU"/>
+          <w:lang w:val="en-US" w:eastAsia="ru-RU"/>
         </w:rPr>
         <w:t>(e: Exception){</w:t>
       </w:r>
@@ -7855,7 +9270,7 @@
           <w:color w:val="A9B7C6"/>
           <w:sz w:val="20"/>
           <w:szCs w:val="20"/>
-          <w:lang w:eastAsia="ru-RU"/>
+          <w:lang w:val="en-US" w:eastAsia="ru-RU"/>
         </w:rPr>
         <w:br/>
         <w:t xml:space="preserve">    </w:t>
@@ -7868,7 +9283,7 @@
           <w:color w:val="A9B7C6"/>
           <w:sz w:val="20"/>
           <w:szCs w:val="20"/>
-          <w:lang w:eastAsia="ru-RU"/>
+          <w:lang w:val="en-US" w:eastAsia="ru-RU"/>
         </w:rPr>
         <w:t>println</w:t>
       </w:r>
@@ -7878,7 +9293,7 @@
           <w:color w:val="A9B7C6"/>
           <w:sz w:val="20"/>
           <w:szCs w:val="20"/>
-          <w:lang w:eastAsia="ru-RU"/>
+          <w:lang w:val="en-US" w:eastAsia="ru-RU"/>
         </w:rPr>
         <w:t>(</w:t>
       </w:r>
@@ -7888,17 +9303,57 @@
           <w:color w:val="6A8759"/>
           <w:sz w:val="20"/>
           <w:szCs w:val="20"/>
-          <w:lang w:eastAsia="ru-RU"/>
-        </w:rPr>
-        <w:t>"Некорректные данные"</w:t>
-      </w:r>
-      <w:r>
-        <w:rPr>
-          <w:rFonts w:ascii="Courier New" w:eastAsia="Times New Roman" w:hAnsi="Courier New" w:cs="Courier New"/>
-          <w:color w:val="A9B7C6"/>
-          <w:sz w:val="20"/>
-          <w:szCs w:val="20"/>
-          <w:lang w:eastAsia="ru-RU"/>
+          <w:lang w:val="en-US" w:eastAsia="ru-RU"/>
+        </w:rPr>
+        <w:t>"</w:t>
+      </w:r>
+      <w:r>
+        <w:rPr>
+          <w:rFonts w:ascii="Courier New" w:eastAsia="Times New Roman" w:hAnsi="Courier New" w:cs="Courier New"/>
+          <w:color w:val="6A8759"/>
+          <w:sz w:val="20"/>
+          <w:szCs w:val="20"/>
+          <w:lang w:eastAsia="ru-RU"/>
+        </w:rPr>
+        <w:t>Некорректные</w:t>
+      </w:r>
+      <w:r>
+        <w:rPr>
+          <w:rFonts w:ascii="Courier New" w:eastAsia="Times New Roman" w:hAnsi="Courier New" w:cs="Courier New"/>
+          <w:color w:val="6A8759"/>
+          <w:sz w:val="20"/>
+          <w:szCs w:val="20"/>
+          <w:lang w:val="en-US" w:eastAsia="ru-RU"/>
+        </w:rPr>
+        <w:t xml:space="preserve"> </w:t>
+      </w:r>
+      <w:r>
+        <w:rPr>
+          <w:rFonts w:ascii="Courier New" w:eastAsia="Times New Roman" w:hAnsi="Courier New" w:cs="Courier New"/>
+          <w:color w:val="6A8759"/>
+          <w:sz w:val="20"/>
+          <w:szCs w:val="20"/>
+          <w:lang w:eastAsia="ru-RU"/>
+        </w:rPr>
+        <w:t>данные</w:t>
+      </w:r>
+      <w:r>
+        <w:rPr>
+          <w:rFonts w:ascii="Courier New" w:eastAsia="Times New Roman" w:hAnsi="Courier New" w:cs="Courier New"/>
+          <w:color w:val="6A8759"/>
+          <w:sz w:val="20"/>
+          <w:szCs w:val="20"/>
+          <w:lang w:val="en-US" w:eastAsia="ru-RU"/>
+        </w:rPr>
+        <w:t>"</w:t>
+      </w:r>
+      <w:r>
+        <w:rPr>
+          <w:rFonts w:ascii="Courier New" w:eastAsia="Times New Roman" w:hAnsi="Courier New" w:cs="Courier New"/>
+          <w:color w:val="A9B7C6"/>
+          <w:sz w:val="20"/>
+          <w:szCs w:val="20"/>
+          <w:lang w:val="en-US" w:eastAsia="ru-RU"/>
         </w:rPr>
         <w:t>)</w:t>
       </w:r>
@@ -7908,7 +9363,7 @@
           <w:color w:val="A9B7C6"/>
           <w:sz w:val="20"/>
           <w:szCs w:val="20"/>
-          <w:lang w:eastAsia="ru-RU"/>
+          <w:lang w:val="en-US" w:eastAsia="ru-RU"/>
         </w:rPr>
         <w:br/>
         <w:t>}</w:t>
@@ -7946,6 +9401,7 @@
         <w:rPr>
           <w:rFonts w:ascii="Times New Roman" w:hAnsi="Times New Roman" w:cs="Times New Roman"/>
           <w:b/>
+          <w:noProof/>
           <w:sz w:val="28"/>
           <w:szCs w:val="28"/>
         </w:rPr>
@@ -8000,6 +9456,7 @@
         <w:rPr>
           <w:rFonts w:ascii="Times New Roman" w:hAnsi="Times New Roman" w:cs="Times New Roman"/>
           <w:b/>
+          <w:noProof/>
           <w:sz w:val="28"/>
           <w:szCs w:val="28"/>
         </w:rPr>
@@ -8053,6 +9510,7 @@
         <w:rPr>
           <w:rFonts w:ascii="Times New Roman" w:hAnsi="Times New Roman" w:cs="Times New Roman"/>
           <w:b/>
+          <w:noProof/>
           <w:sz w:val="28"/>
           <w:szCs w:val="28"/>
         </w:rPr>
@@ -8145,8 +9603,9 @@
           <w:bCs/>
           <w:sz w:val="28"/>
           <w:szCs w:val="28"/>
-        </w:rPr>
-        <w:t xml:space="preserve">цикла </w:t>
+          <w:lang w:val="en-US"/>
+        </w:rPr>
+        <w:t>try</w:t>
       </w:r>
       <w:r>
         <w:rPr>
@@ -8154,9 +9613,18 @@
           <w:bCs/>
           <w:sz w:val="28"/>
           <w:szCs w:val="28"/>
+        </w:rPr>
+        <w:t xml:space="preserve"> </w:t>
+      </w:r>
+      <w:r>
+        <w:rPr>
+          <w:rFonts w:ascii="Times New Roman" w:hAnsi="Times New Roman" w:cs="Times New Roman"/>
+          <w:bCs/>
+          <w:sz w:val="28"/>
+          <w:szCs w:val="28"/>
           <w:lang w:val="en-US"/>
         </w:rPr>
-        <w:t>do</w:t>
+        <w:t>and</w:t>
       </w:r>
       <w:r>
         <w:rPr>
@@ -8175,7 +9643,7 @@
           <w:szCs w:val="28"/>
           <w:lang w:val="en-US"/>
         </w:rPr>
-        <w:t>while</w:t>
+        <w:t>catch</w:t>
       </w:r>
       <w:r>
         <w:rPr>
@@ -8184,7 +9652,16 @@
           <w:sz w:val="28"/>
           <w:szCs w:val="28"/>
         </w:rPr>
-        <w:t xml:space="preserve">, а так же конструкции </w:t>
+        <w:t>,</w:t>
+      </w:r>
+      <w:r>
+        <w:rPr>
+          <w:rFonts w:ascii="Times New Roman" w:hAnsi="Times New Roman" w:cs="Times New Roman"/>
+          <w:bCs/>
+          <w:sz w:val="28"/>
+          <w:szCs w:val="28"/>
+        </w:rPr>
+        <w:t xml:space="preserve">а так же конструкции </w:t>
       </w:r>
       <w:r>
         <w:rPr>
